--- a/DB TEAM PROJECT DELIVERABLES/TEAM OARS.docx
+++ b/DB TEAM PROJECT DELIVERABLES/TEAM OARS.docx
@@ -1,6 +1,6 @@
 
 <file path=word/document.xml><?xml version="1.0" encoding="utf-8"?>
-<w:document xmlns:wpc="http://schemas.microsoft.com/office/word/2010/wordprocessingCanvas" xmlns:mc="http://schemas.openxmlformats.org/markup-compatibility/2006" xmlns:o="urn:schemas-microsoft-com:office:office" xmlns:r="http://schemas.openxmlformats.org/officeDocument/2006/relationships" xmlns:m="http://schemas.openxmlformats.org/officeDocument/2006/math" xmlns:v="urn:schemas-microsoft-com:vml" xmlns:wp14="http://schemas.microsoft.com/office/word/2010/wordprocessingDrawing" xmlns:wp="http://schemas.openxmlformats.org/drawingml/2006/wordprocessingDrawing" xmlns:w10="urn:schemas-microsoft-com:office:word" xmlns:w="http://schemas.openxmlformats.org/wordprocessingml/2006/main" xmlns:w14="http://schemas.microsoft.com/office/word/2010/wordml" xmlns:w15="http://schemas.microsoft.com/office/word/2012/wordml" xmlns:wpg="http://schemas.microsoft.com/office/word/2010/wordprocessingGroup" xmlns:wpi="http://schemas.microsoft.com/office/word/2010/wordprocessingInk" xmlns:wne="http://schemas.microsoft.com/office/word/2006/wordml" xmlns:wps="http://schemas.microsoft.com/office/word/2010/wordprocessingShape" mc:Ignorable="w14 w15 wp14">
+<w:document xmlns:wpc="http://schemas.microsoft.com/office/word/2010/wordprocessingCanvas" xmlns:cx="http://schemas.microsoft.com/office/drawing/2014/chartex" xmlns:cx1="http://schemas.microsoft.com/office/drawing/2015/9/8/chartex" xmlns:cx2="http://schemas.microsoft.com/office/drawing/2015/10/21/chartex" xmlns:mc="http://schemas.openxmlformats.org/markup-compatibility/2006" xmlns:o="urn:schemas-microsoft-com:office:office" xmlns:r="http://schemas.openxmlformats.org/officeDocument/2006/relationships" xmlns:m="http://schemas.openxmlformats.org/officeDocument/2006/math" xmlns:v="urn:schemas-microsoft-com:vml" xmlns:wp14="http://schemas.microsoft.com/office/word/2010/wordprocessingDrawing" xmlns:wp="http://schemas.openxmlformats.org/drawingml/2006/wordprocessingDrawing" xmlns:w10="urn:schemas-microsoft-com:office:word" xmlns:w="http://schemas.openxmlformats.org/wordprocessingml/2006/main" xmlns:w14="http://schemas.microsoft.com/office/word/2010/wordml" xmlns:w15="http://schemas.microsoft.com/office/word/2012/wordml" xmlns:w16se="http://schemas.microsoft.com/office/word/2015/wordml/symex" xmlns:wpg="http://schemas.microsoft.com/office/word/2010/wordprocessingGroup" xmlns:wpi="http://schemas.microsoft.com/office/word/2010/wordprocessingInk" xmlns:wne="http://schemas.microsoft.com/office/word/2006/wordml" xmlns:wps="http://schemas.microsoft.com/office/word/2010/wordprocessingShape" mc:Ignorable="w14 w15 w16se wp14">
   <w:body>
     <w:p>
       <w:pPr>
@@ -38,7 +38,7 @@
           <w:szCs w:val="40"/>
           <w:highlight w:val="yellow"/>
         </w:rPr>
-        <w:t>?</w:t>
+        <w:t>5</w:t>
       </w:r>
       <w:r>
         <w:rPr>
@@ -122,7 +122,7 @@
           <w:sz w:val="48"/>
           <w:highlight w:val="yellow"/>
         </w:rPr>
-        <w:t>?</w:t>
+        <w:t>5</w:t>
       </w:r>
       <w:r>
         <w:rPr>
@@ -696,7 +696,7 @@
           </mc:Choice>
           <mc:Fallback>
             <w:pict>
-              <v:line w14:anchorId="3265ADD3" id="Straight Connector 1" o:spid="_x0000_s1026" style="position:absolute;z-index:251659264;visibility:visible;mso-wrap-style:square;mso-width-percent:0;mso-height-percent:0;mso-wrap-distance-left:9pt;mso-wrap-distance-top:-3e-5mm;mso-wrap-distance-right:9pt;mso-wrap-distance-bottom:-3e-5mm;mso-position-horizontal:absolute;mso-position-horizontal-relative:text;mso-position-vertical:absolute;mso-position-vertical-relative:text;mso-width-percent:0;mso-height-percent:0;mso-width-relative:page;mso-height-relative:page" from="-4.95pt,3.2pt" to="436.05pt,3.2pt" o:gfxdata="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" strokecolor="#7fa8cc" strokeweight="2.5pt"/>
+              <v:line w14:anchorId="01775408" id="Straight Connector 1" o:spid="_x0000_s1026" style="position:absolute;z-index:251659264;visibility:visible;mso-wrap-style:square;mso-width-percent:0;mso-height-percent:0;mso-wrap-distance-left:9pt;mso-wrap-distance-top:-3e-5mm;mso-wrap-distance-right:9pt;mso-wrap-distance-bottom:-3e-5mm;mso-position-horizontal:absolute;mso-position-horizontal-relative:text;mso-position-vertical:absolute;mso-position-vertical-relative:text;mso-width-percent:0;mso-height-percent:0;mso-width-relative:page;mso-height-relative:page" from="-4.95pt,3.2pt" to="436.05pt,3.2pt" o:gfxdata="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" strokecolor="#7fa8cc" strokeweight="2.5pt"/>
             </w:pict>
           </mc:Fallback>
         </mc:AlternateContent>
@@ -1353,57 +1353,14 @@
       </w:pPr>
       <w:r>
         <w:rPr>
-          <w:b/>
-          <w:sz w:val="22"/>
-          <w:szCs w:val="22"/>
+          <w:noProof/>
         </w:rPr>
         <w:lastRenderedPageBreak/>
-        <w:t xml:space="preserve">Sample Notepad </w:t>
-      </w:r>
-      <w:r>
-        <w:rPr>
-          <w:b/>
-          <w:sz w:val="22"/>
-          <w:szCs w:val="22"/>
-          <w:highlight w:val="yellow"/>
-        </w:rPr>
-        <w:t>(.sql</w:t>
-      </w:r>
-      <w:r>
-        <w:rPr>
-          <w:b/>
-          <w:sz w:val="22"/>
-          <w:szCs w:val="22"/>
-        </w:rPr>
-        <w:t xml:space="preserve"> file):</w:t>
-      </w:r>
-    </w:p>
-    <w:p>
-      <w:pPr>
-        <w:rPr>
-          <w:b/>
-          <w:sz w:val="22"/>
-          <w:szCs w:val="22"/>
-        </w:rPr>
-      </w:pPr>
-    </w:p>
-    <w:p>
-      <w:pPr>
-        <w:rPr>
-          <w:b/>
-          <w:sz w:val="22"/>
-          <w:szCs w:val="22"/>
-        </w:rPr>
-      </w:pPr>
-      <w:r>
-        <w:rPr>
-          <w:noProof/>
-        </w:rPr>
         <w:drawing>
-          <wp:inline distT="0" distB="0" distL="0" distR="0">
-            <wp:extent cx="5943600" cy="2247900"/>
-            <wp:effectExtent l="0" t="0" r="0" b="0"/>
-            <wp:docPr id="3" name="Picture 3"/>
+          <wp:inline distT="0" distB="0" distL="0" distR="0" wp14:anchorId="080F840C" wp14:editId="5086D5A3">
+            <wp:extent cx="5943600" cy="3216275"/>
+            <wp:effectExtent l="0" t="0" r="0" b="3175"/>
+            <wp:docPr id="4" name="Picture 4"/>
             <wp:cNvGraphicFramePr>
               <a:graphicFrameLocks xmlns:a="http://schemas.openxmlformats.org/drawingml/2006/main" noChangeAspect="1"/>
             </wp:cNvGraphicFramePr>
@@ -1411,36 +1368,23 @@
               <a:graphicData uri="http://schemas.openxmlformats.org/drawingml/2006/picture">
                 <pic:pic xmlns:pic="http://schemas.openxmlformats.org/drawingml/2006/picture">
                   <pic:nvPicPr>
-                    <pic:cNvPr id="0" name="Picture 1"/>
-                    <pic:cNvPicPr>
-                      <a:picLocks noChangeAspect="1" noChangeArrowheads="1"/>
-                    </pic:cNvPicPr>
+                    <pic:cNvPr id="1" name=""/>
+                    <pic:cNvPicPr/>
                   </pic:nvPicPr>
                   <pic:blipFill>
-                    <a:blip r:embed="rId7">
-                      <a:extLst>
-                        <a:ext uri="{28A0092B-C50C-407E-A947-70E740481C1C}">
-                          <a14:useLocalDpi xmlns:a14="http://schemas.microsoft.com/office/drawing/2010/main" val="0"/>
-                        </a:ext>
-                      </a:extLst>
-                    </a:blip>
-                    <a:srcRect b="47556"/>
+                    <a:blip r:embed="rId7"/>
                     <a:stretch>
                       <a:fillRect/>
                     </a:stretch>
                   </pic:blipFill>
-                  <pic:spPr bwMode="auto">
+                  <pic:spPr>
                     <a:xfrm>
                       <a:off x="0" y="0"/>
-                      <a:ext cx="5943600" cy="2247900"/>
+                      <a:ext cx="5943600" cy="3216275"/>
                     </a:xfrm>
                     <a:prstGeom prst="rect">
                       <a:avLst/>
                     </a:prstGeom>
-                    <a:noFill/>
-                    <a:ln>
-                      <a:noFill/>
-                    </a:ln>
                   </pic:spPr>
                 </pic:pic>
               </a:graphicData>
@@ -1468,93 +1412,13 @@
       </w:pPr>
       <w:r>
         <w:rPr>
-          <w:b/>
-          <w:sz w:val="22"/>
-          <w:szCs w:val="22"/>
-        </w:rPr>
-        <w:t xml:space="preserve">Sample Screenshot (NOTE SQL COMMENTS, SQL COMMAND  (copy both from the .sql as shown above, paste them at the SQL PLUS &gt; prompt) , and then get SQL Ouput!! This is the screenshot that will be placed in the </w:t>
-      </w:r>
-      <w:r>
-        <w:rPr>
-          <w:b/>
-          <w:sz w:val="22"/>
-          <w:szCs w:val="22"/>
-          <w:highlight w:val="yellow"/>
-        </w:rPr>
-        <w:t>.doc</w:t>
-      </w:r>
-      <w:r>
-        <w:rPr>
-          <w:b/>
-          <w:sz w:val="22"/>
-          <w:szCs w:val="22"/>
-        </w:rPr>
-        <w:t xml:space="preserve"> (with the 3 things).</w:t>
-      </w:r>
-    </w:p>
-    <w:p>
-      <w:pPr>
-        <w:rPr>
-          <w:b/>
-          <w:sz w:val="22"/>
-          <w:szCs w:val="22"/>
-        </w:rPr>
-      </w:pPr>
-      <w:r>
-        <w:rPr>
-          <w:b/>
-          <w:sz w:val="22"/>
-          <w:szCs w:val="22"/>
-          <w:highlight w:val="yellow"/>
-        </w:rPr>
-        <w:t>Alt PrintScreen will only copy the selected window.</w:t>
-      </w:r>
-    </w:p>
-    <w:p>
-      <w:pPr>
-        <w:rPr>
-          <w:b/>
-          <w:sz w:val="22"/>
-          <w:szCs w:val="22"/>
-        </w:rPr>
-      </w:pPr>
-      <w:r>
-        <w:rPr>
-          <w:b/>
-          <w:sz w:val="22"/>
-          <w:szCs w:val="22"/>
-          <w:highlight w:val="yellow"/>
-        </w:rPr>
-        <w:t>Please do not include screenshots of the .sql in the .doc file.</w:t>
-      </w:r>
-    </w:p>
-    <w:p>
-      <w:pPr>
-        <w:rPr>
-          <w:b/>
-          <w:sz w:val="22"/>
-          <w:szCs w:val="22"/>
-        </w:rPr>
-      </w:pPr>
-    </w:p>
-    <w:p>
-      <w:pPr>
-        <w:jc w:val="both"/>
-        <w:rPr>
-          <w:b/>
-          <w:sz w:val="22"/>
-          <w:szCs w:val="22"/>
-        </w:rPr>
-      </w:pPr>
-      <w:r>
-        <w:rPr>
           <w:noProof/>
         </w:rPr>
         <w:drawing>
-          <wp:inline distT="0" distB="0" distL="0" distR="0">
-            <wp:extent cx="5943600" cy="3295650"/>
-            <wp:effectExtent l="0" t="0" r="0" b="0"/>
-            <wp:docPr id="2" name="Picture 2"/>
+          <wp:inline distT="0" distB="0" distL="0" distR="0" wp14:anchorId="56333EC4" wp14:editId="37548792">
+            <wp:extent cx="5791200" cy="4358640"/>
+            <wp:effectExtent l="0" t="0" r="0" b="3810"/>
+            <wp:docPr id="5" name="Picture 5"/>
             <wp:cNvGraphicFramePr>
               <a:graphicFrameLocks xmlns:a="http://schemas.openxmlformats.org/drawingml/2006/main" noChangeAspect="1"/>
             </wp:cNvGraphicFramePr>
@@ -1562,36 +1426,30 @@
               <a:graphicData uri="http://schemas.openxmlformats.org/drawingml/2006/picture">
                 <pic:pic xmlns:pic="http://schemas.openxmlformats.org/drawingml/2006/picture">
                   <pic:nvPicPr>
-                    <pic:cNvPr id="0" name="Picture 1"/>
-                    <pic:cNvPicPr>
-                      <a:picLocks noChangeAspect="1" noChangeArrowheads="1"/>
-                    </pic:cNvPicPr>
+                    <pic:cNvPr id="1" name=""/>
+                    <pic:cNvPicPr/>
                   </pic:nvPicPr>
-                  <pic:blipFill>
-                    <a:blip r:embed="rId8">
-                      <a:extLst>
-                        <a:ext uri="{28A0092B-C50C-407E-A947-70E740481C1C}">
-                          <a14:useLocalDpi xmlns:a14="http://schemas.microsoft.com/office/drawing/2010/main" val="0"/>
-                        </a:ext>
-                      </a:extLst>
-                    </a:blip>
-                    <a:srcRect b="23451"/>
-                    <a:stretch>
-                      <a:fillRect/>
-                    </a:stretch>
+                  <pic:blipFill rotWithShape="1">
+                    <a:blip r:embed="rId8"/>
+                    <a:srcRect l="1283" r="1283" b="2195"/>
+                    <a:stretch/>
                   </pic:blipFill>
                   <pic:spPr bwMode="auto">
                     <a:xfrm>
                       <a:off x="0" y="0"/>
-                      <a:ext cx="5943600" cy="3295650"/>
+                      <a:ext cx="5791200" cy="4358640"/>
                     </a:xfrm>
                     <a:prstGeom prst="rect">
                       <a:avLst/>
                     </a:prstGeom>
-                    <a:noFill/>
                     <a:ln>
                       <a:noFill/>
                     </a:ln>
+                    <a:extLst>
+                      <a:ext uri="{53640926-AAD7-44D8-BBD7-CCE9431645EC}">
+                        <a14:shadowObscured xmlns:a14="http://schemas.microsoft.com/office/drawing/2010/main"/>
+                      </a:ext>
+                    </a:extLst>
                   </pic:spPr>
                 </pic:pic>
               </a:graphicData>
@@ -1599,6 +1457,581 @@
           </wp:inline>
         </w:drawing>
       </w:r>
+    </w:p>
+    <w:p>
+      <w:pPr>
+        <w:rPr>
+          <w:b/>
+          <w:sz w:val="22"/>
+          <w:szCs w:val="22"/>
+        </w:rPr>
+      </w:pPr>
+    </w:p>
+    <w:p>
+      <w:pPr>
+        <w:rPr>
+          <w:b/>
+          <w:sz w:val="22"/>
+          <w:szCs w:val="22"/>
+        </w:rPr>
+      </w:pPr>
+    </w:p>
+    <w:p>
+      <w:pPr>
+        <w:rPr>
+          <w:b/>
+          <w:sz w:val="22"/>
+          <w:szCs w:val="22"/>
+        </w:rPr>
+      </w:pPr>
+    </w:p>
+    <w:p>
+      <w:pPr>
+        <w:rPr>
+          <w:b/>
+          <w:sz w:val="22"/>
+          <w:szCs w:val="22"/>
+        </w:rPr>
+      </w:pPr>
+      <w:r>
+        <w:rPr>
+          <w:noProof/>
+        </w:rPr>
+        <w:lastRenderedPageBreak/>
+        <w:drawing>
+          <wp:inline distT="0" distB="0" distL="0" distR="0" wp14:anchorId="4C5AEB80" wp14:editId="0FCEC7A8">
+            <wp:extent cx="5943600" cy="3216275"/>
+            <wp:effectExtent l="0" t="0" r="0" b="3175"/>
+            <wp:docPr id="10" name="Picture 10"/>
+            <wp:cNvGraphicFramePr>
+              <a:graphicFrameLocks xmlns:a="http://schemas.openxmlformats.org/drawingml/2006/main" noChangeAspect="1"/>
+            </wp:cNvGraphicFramePr>
+            <a:graphic xmlns:a="http://schemas.openxmlformats.org/drawingml/2006/main">
+              <a:graphicData uri="http://schemas.openxmlformats.org/drawingml/2006/picture">
+                <pic:pic xmlns:pic="http://schemas.openxmlformats.org/drawingml/2006/picture">
+                  <pic:nvPicPr>
+                    <pic:cNvPr id="1" name=""/>
+                    <pic:cNvPicPr/>
+                  </pic:nvPicPr>
+                  <pic:blipFill>
+                    <a:blip r:embed="rId9"/>
+                    <a:stretch>
+                      <a:fillRect/>
+                    </a:stretch>
+                  </pic:blipFill>
+                  <pic:spPr>
+                    <a:xfrm>
+                      <a:off x="0" y="0"/>
+                      <a:ext cx="5943600" cy="3216275"/>
+                    </a:xfrm>
+                    <a:prstGeom prst="rect">
+                      <a:avLst/>
+                    </a:prstGeom>
+                  </pic:spPr>
+                </pic:pic>
+              </a:graphicData>
+            </a:graphic>
+          </wp:inline>
+        </w:drawing>
+      </w:r>
+    </w:p>
+    <w:p>
+      <w:pPr>
+        <w:rPr>
+          <w:b/>
+          <w:sz w:val="22"/>
+          <w:szCs w:val="22"/>
+        </w:rPr>
+      </w:pPr>
+    </w:p>
+    <w:p>
+      <w:pPr>
+        <w:rPr>
+          <w:b/>
+          <w:sz w:val="22"/>
+          <w:szCs w:val="22"/>
+        </w:rPr>
+      </w:pPr>
+    </w:p>
+    <w:p>
+      <w:pPr>
+        <w:rPr>
+          <w:b/>
+          <w:sz w:val="22"/>
+          <w:szCs w:val="22"/>
+        </w:rPr>
+      </w:pPr>
+    </w:p>
+    <w:p>
+      <w:pPr>
+        <w:rPr>
+          <w:b/>
+          <w:sz w:val="22"/>
+          <w:szCs w:val="22"/>
+        </w:rPr>
+      </w:pPr>
+      <w:r>
+        <w:rPr>
+          <w:noProof/>
+        </w:rPr>
+        <w:drawing>
+          <wp:inline distT="0" distB="0" distL="0" distR="0" wp14:anchorId="12CB004A" wp14:editId="309A1922">
+            <wp:extent cx="5791200" cy="4503420"/>
+            <wp:effectExtent l="0" t="0" r="0" b="0"/>
+            <wp:docPr id="6" name="Picture 6"/>
+            <wp:cNvGraphicFramePr>
+              <a:graphicFrameLocks xmlns:a="http://schemas.openxmlformats.org/drawingml/2006/main" noChangeAspect="1"/>
+            </wp:cNvGraphicFramePr>
+            <a:graphic xmlns:a="http://schemas.openxmlformats.org/drawingml/2006/main">
+              <a:graphicData uri="http://schemas.openxmlformats.org/drawingml/2006/picture">
+                <pic:pic xmlns:pic="http://schemas.openxmlformats.org/drawingml/2006/picture">
+                  <pic:nvPicPr>
+                    <pic:cNvPr id="1" name=""/>
+                    <pic:cNvPicPr/>
+                  </pic:nvPicPr>
+                  <pic:blipFill rotWithShape="1">
+                    <a:blip r:embed="rId10"/>
+                    <a:srcRect l="1026" r="1538" b="1295"/>
+                    <a:stretch/>
+                  </pic:blipFill>
+                  <pic:spPr bwMode="auto">
+                    <a:xfrm>
+                      <a:off x="0" y="0"/>
+                      <a:ext cx="5791200" cy="4503420"/>
+                    </a:xfrm>
+                    <a:prstGeom prst="rect">
+                      <a:avLst/>
+                    </a:prstGeom>
+                    <a:ln>
+                      <a:noFill/>
+                    </a:ln>
+                    <a:extLst>
+                      <a:ext uri="{53640926-AAD7-44D8-BBD7-CCE9431645EC}">
+                        <a14:shadowObscured xmlns:a14="http://schemas.microsoft.com/office/drawing/2010/main"/>
+                      </a:ext>
+                    </a:extLst>
+                  </pic:spPr>
+                </pic:pic>
+              </a:graphicData>
+            </a:graphic>
+          </wp:inline>
+        </w:drawing>
+      </w:r>
+    </w:p>
+    <w:p>
+      <w:pPr>
+        <w:rPr>
+          <w:b/>
+          <w:sz w:val="22"/>
+          <w:szCs w:val="22"/>
+        </w:rPr>
+      </w:pPr>
+      <w:r>
+        <w:rPr>
+          <w:noProof/>
+        </w:rPr>
+        <w:lastRenderedPageBreak/>
+        <w:drawing>
+          <wp:inline distT="0" distB="0" distL="0" distR="0" wp14:anchorId="4A3DBFEC" wp14:editId="507EB40C">
+            <wp:extent cx="5943600" cy="3216275"/>
+            <wp:effectExtent l="0" t="0" r="0" b="3175"/>
+            <wp:docPr id="11" name="Picture 11"/>
+            <wp:cNvGraphicFramePr>
+              <a:graphicFrameLocks xmlns:a="http://schemas.openxmlformats.org/drawingml/2006/main" noChangeAspect="1"/>
+            </wp:cNvGraphicFramePr>
+            <a:graphic xmlns:a="http://schemas.openxmlformats.org/drawingml/2006/main">
+              <a:graphicData uri="http://schemas.openxmlformats.org/drawingml/2006/picture">
+                <pic:pic xmlns:pic="http://schemas.openxmlformats.org/drawingml/2006/picture">
+                  <pic:nvPicPr>
+                    <pic:cNvPr id="1" name=""/>
+                    <pic:cNvPicPr/>
+                  </pic:nvPicPr>
+                  <pic:blipFill>
+                    <a:blip r:embed="rId11"/>
+                    <a:stretch>
+                      <a:fillRect/>
+                    </a:stretch>
+                  </pic:blipFill>
+                  <pic:spPr>
+                    <a:xfrm>
+                      <a:off x="0" y="0"/>
+                      <a:ext cx="5943600" cy="3216275"/>
+                    </a:xfrm>
+                    <a:prstGeom prst="rect">
+                      <a:avLst/>
+                    </a:prstGeom>
+                  </pic:spPr>
+                </pic:pic>
+              </a:graphicData>
+            </a:graphic>
+          </wp:inline>
+        </w:drawing>
+      </w:r>
+    </w:p>
+    <w:p>
+      <w:pPr>
+        <w:rPr>
+          <w:b/>
+          <w:sz w:val="22"/>
+          <w:szCs w:val="22"/>
+        </w:rPr>
+      </w:pPr>
+    </w:p>
+    <w:p>
+      <w:pPr>
+        <w:rPr>
+          <w:b/>
+          <w:sz w:val="22"/>
+          <w:szCs w:val="22"/>
+        </w:rPr>
+      </w:pPr>
+    </w:p>
+    <w:p>
+      <w:pPr>
+        <w:rPr>
+          <w:b/>
+          <w:sz w:val="22"/>
+          <w:szCs w:val="22"/>
+        </w:rPr>
+      </w:pPr>
+    </w:p>
+    <w:p>
+      <w:pPr>
+        <w:rPr>
+          <w:b/>
+          <w:sz w:val="22"/>
+          <w:szCs w:val="22"/>
+        </w:rPr>
+      </w:pPr>
+      <w:r>
+        <w:rPr>
+          <w:noProof/>
+        </w:rPr>
+        <w:drawing>
+          <wp:inline distT="0" distB="0" distL="0" distR="0" wp14:anchorId="00F19744" wp14:editId="3A203217">
+            <wp:extent cx="5836920" cy="4472940"/>
+            <wp:effectExtent l="0" t="0" r="0" b="3810"/>
+            <wp:docPr id="7" name="Picture 7"/>
+            <wp:cNvGraphicFramePr>
+              <a:graphicFrameLocks xmlns:a="http://schemas.openxmlformats.org/drawingml/2006/main" noChangeAspect="1"/>
+            </wp:cNvGraphicFramePr>
+            <a:graphic xmlns:a="http://schemas.openxmlformats.org/drawingml/2006/main">
+              <a:graphicData uri="http://schemas.openxmlformats.org/drawingml/2006/picture">
+                <pic:pic xmlns:pic="http://schemas.openxmlformats.org/drawingml/2006/picture">
+                  <pic:nvPicPr>
+                    <pic:cNvPr id="1" name=""/>
+                    <pic:cNvPicPr/>
+                  </pic:nvPicPr>
+                  <pic:blipFill rotWithShape="1">
+                    <a:blip r:embed="rId12"/>
+                    <a:srcRect l="898" r="898" b="1963"/>
+                    <a:stretch/>
+                  </pic:blipFill>
+                  <pic:spPr bwMode="auto">
+                    <a:xfrm>
+                      <a:off x="0" y="0"/>
+                      <a:ext cx="5836920" cy="4472940"/>
+                    </a:xfrm>
+                    <a:prstGeom prst="rect">
+                      <a:avLst/>
+                    </a:prstGeom>
+                    <a:ln>
+                      <a:noFill/>
+                    </a:ln>
+                    <a:extLst>
+                      <a:ext uri="{53640926-AAD7-44D8-BBD7-CCE9431645EC}">
+                        <a14:shadowObscured xmlns:a14="http://schemas.microsoft.com/office/drawing/2010/main"/>
+                      </a:ext>
+                    </a:extLst>
+                  </pic:spPr>
+                </pic:pic>
+              </a:graphicData>
+            </a:graphic>
+          </wp:inline>
+        </w:drawing>
+      </w:r>
+    </w:p>
+    <w:p>
+      <w:pPr>
+        <w:rPr>
+          <w:b/>
+          <w:sz w:val="22"/>
+          <w:szCs w:val="22"/>
+        </w:rPr>
+      </w:pPr>
+      <w:r>
+        <w:rPr>
+          <w:noProof/>
+        </w:rPr>
+        <w:lastRenderedPageBreak/>
+        <w:drawing>
+          <wp:inline distT="0" distB="0" distL="0" distR="0" wp14:anchorId="5BDC1601" wp14:editId="402416BF">
+            <wp:extent cx="5943600" cy="3216275"/>
+            <wp:effectExtent l="0" t="0" r="0" b="3175"/>
+            <wp:docPr id="12" name="Picture 12"/>
+            <wp:cNvGraphicFramePr>
+              <a:graphicFrameLocks xmlns:a="http://schemas.openxmlformats.org/drawingml/2006/main" noChangeAspect="1"/>
+            </wp:cNvGraphicFramePr>
+            <a:graphic xmlns:a="http://schemas.openxmlformats.org/drawingml/2006/main">
+              <a:graphicData uri="http://schemas.openxmlformats.org/drawingml/2006/picture">
+                <pic:pic xmlns:pic="http://schemas.openxmlformats.org/drawingml/2006/picture">
+                  <pic:nvPicPr>
+                    <pic:cNvPr id="1" name=""/>
+                    <pic:cNvPicPr/>
+                  </pic:nvPicPr>
+                  <pic:blipFill>
+                    <a:blip r:embed="rId13"/>
+                    <a:stretch>
+                      <a:fillRect/>
+                    </a:stretch>
+                  </pic:blipFill>
+                  <pic:spPr>
+                    <a:xfrm>
+                      <a:off x="0" y="0"/>
+                      <a:ext cx="5943600" cy="3216275"/>
+                    </a:xfrm>
+                    <a:prstGeom prst="rect">
+                      <a:avLst/>
+                    </a:prstGeom>
+                  </pic:spPr>
+                </pic:pic>
+              </a:graphicData>
+            </a:graphic>
+          </wp:inline>
+        </w:drawing>
+      </w:r>
+    </w:p>
+    <w:p>
+      <w:pPr>
+        <w:rPr>
+          <w:b/>
+          <w:sz w:val="22"/>
+          <w:szCs w:val="22"/>
+        </w:rPr>
+      </w:pPr>
+    </w:p>
+    <w:p>
+      <w:pPr>
+        <w:rPr>
+          <w:b/>
+          <w:sz w:val="22"/>
+          <w:szCs w:val="22"/>
+        </w:rPr>
+      </w:pPr>
+      <w:r>
+        <w:rPr>
+          <w:noProof/>
+        </w:rPr>
+        <w:drawing>
+          <wp:inline distT="0" distB="0" distL="0" distR="0" wp14:anchorId="0B7D8EF6" wp14:editId="3F709CEF">
+            <wp:extent cx="5806440" cy="4480560"/>
+            <wp:effectExtent l="0" t="0" r="3810" b="0"/>
+            <wp:docPr id="8" name="Picture 8"/>
+            <wp:cNvGraphicFramePr>
+              <a:graphicFrameLocks xmlns:a="http://schemas.openxmlformats.org/drawingml/2006/main" noChangeAspect="1"/>
+            </wp:cNvGraphicFramePr>
+            <a:graphic xmlns:a="http://schemas.openxmlformats.org/drawingml/2006/main">
+              <a:graphicData uri="http://schemas.openxmlformats.org/drawingml/2006/picture">
+                <pic:pic xmlns:pic="http://schemas.openxmlformats.org/drawingml/2006/picture">
+                  <pic:nvPicPr>
+                    <pic:cNvPr id="1" name=""/>
+                    <pic:cNvPicPr/>
+                  </pic:nvPicPr>
+                  <pic:blipFill rotWithShape="1">
+                    <a:blip r:embed="rId14"/>
+                    <a:srcRect l="898" r="1410" b="1795"/>
+                    <a:stretch/>
+                  </pic:blipFill>
+                  <pic:spPr bwMode="auto">
+                    <a:xfrm>
+                      <a:off x="0" y="0"/>
+                      <a:ext cx="5806440" cy="4480560"/>
+                    </a:xfrm>
+                    <a:prstGeom prst="rect">
+                      <a:avLst/>
+                    </a:prstGeom>
+                    <a:ln>
+                      <a:noFill/>
+                    </a:ln>
+                    <a:extLst>
+                      <a:ext uri="{53640926-AAD7-44D8-BBD7-CCE9431645EC}">
+                        <a14:shadowObscured xmlns:a14="http://schemas.microsoft.com/office/drawing/2010/main"/>
+                      </a:ext>
+                    </a:extLst>
+                  </pic:spPr>
+                </pic:pic>
+              </a:graphicData>
+            </a:graphic>
+          </wp:inline>
+        </w:drawing>
+      </w:r>
+    </w:p>
+    <w:p>
+      <w:pPr>
+        <w:rPr>
+          <w:b/>
+          <w:sz w:val="22"/>
+          <w:szCs w:val="22"/>
+        </w:rPr>
+      </w:pPr>
+    </w:p>
+    <w:p>
+      <w:pPr>
+        <w:rPr>
+          <w:b/>
+          <w:sz w:val="22"/>
+          <w:szCs w:val="22"/>
+        </w:rPr>
+      </w:pPr>
+      <w:r>
+        <w:rPr>
+          <w:noProof/>
+        </w:rPr>
+        <w:lastRenderedPageBreak/>
+        <w:drawing>
+          <wp:inline distT="0" distB="0" distL="0" distR="0" wp14:anchorId="0624AB1E" wp14:editId="5454080B">
+            <wp:extent cx="5943600" cy="1476375"/>
+            <wp:effectExtent l="0" t="0" r="0" b="9525"/>
+            <wp:docPr id="9" name="Picture 9"/>
+            <wp:cNvGraphicFramePr>
+              <a:graphicFrameLocks xmlns:a="http://schemas.openxmlformats.org/drawingml/2006/main" noChangeAspect="1"/>
+            </wp:cNvGraphicFramePr>
+            <a:graphic xmlns:a="http://schemas.openxmlformats.org/drawingml/2006/main">
+              <a:graphicData uri="http://schemas.openxmlformats.org/drawingml/2006/picture">
+                <pic:pic xmlns:pic="http://schemas.openxmlformats.org/drawingml/2006/picture">
+                  <pic:nvPicPr>
+                    <pic:cNvPr id="1" name=""/>
+                    <pic:cNvPicPr/>
+                  </pic:nvPicPr>
+                  <pic:blipFill>
+                    <a:blip r:embed="rId15"/>
+                    <a:stretch>
+                      <a:fillRect/>
+                    </a:stretch>
+                  </pic:blipFill>
+                  <pic:spPr>
+                    <a:xfrm>
+                      <a:off x="0" y="0"/>
+                      <a:ext cx="5943600" cy="1476375"/>
+                    </a:xfrm>
+                    <a:prstGeom prst="rect">
+                      <a:avLst/>
+                    </a:prstGeom>
+                  </pic:spPr>
+                </pic:pic>
+              </a:graphicData>
+            </a:graphic>
+          </wp:inline>
+        </w:drawing>
+      </w:r>
+    </w:p>
+    <w:p>
+      <w:pPr>
+        <w:rPr>
+          <w:b/>
+          <w:sz w:val="22"/>
+          <w:szCs w:val="22"/>
+        </w:rPr>
+      </w:pPr>
+    </w:p>
+    <w:p>
+      <w:pPr>
+        <w:rPr>
+          <w:b/>
+          <w:sz w:val="22"/>
+          <w:szCs w:val="22"/>
+        </w:rPr>
+      </w:pPr>
+    </w:p>
+    <w:p>
+      <w:pPr>
+        <w:rPr>
+          <w:b/>
+          <w:sz w:val="22"/>
+          <w:szCs w:val="22"/>
+        </w:rPr>
+      </w:pPr>
+    </w:p>
+    <w:p>
+      <w:pPr>
+        <w:rPr>
+          <w:b/>
+          <w:sz w:val="22"/>
+          <w:szCs w:val="22"/>
+        </w:rPr>
+      </w:pPr>
+    </w:p>
+    <w:p>
+      <w:pPr>
+        <w:rPr>
+          <w:b/>
+          <w:sz w:val="22"/>
+          <w:szCs w:val="22"/>
+        </w:rPr>
+      </w:pPr>
+    </w:p>
+    <w:p>
+      <w:pPr>
+        <w:rPr>
+          <w:b/>
+          <w:sz w:val="22"/>
+          <w:szCs w:val="22"/>
+        </w:rPr>
+      </w:pPr>
+    </w:p>
+    <w:p>
+      <w:pPr>
+        <w:rPr>
+          <w:b/>
+          <w:sz w:val="22"/>
+          <w:szCs w:val="22"/>
+        </w:rPr>
+      </w:pPr>
+    </w:p>
+    <w:p>
+      <w:pPr>
+        <w:rPr>
+          <w:b/>
+          <w:sz w:val="22"/>
+          <w:szCs w:val="22"/>
+        </w:rPr>
+      </w:pPr>
+    </w:p>
+    <w:p>
+      <w:pPr>
+        <w:rPr>
+          <w:b/>
+          <w:sz w:val="22"/>
+          <w:szCs w:val="22"/>
+        </w:rPr>
+      </w:pPr>
+    </w:p>
+    <w:p>
+      <w:pPr>
+        <w:rPr>
+          <w:b/>
+          <w:sz w:val="22"/>
+          <w:szCs w:val="22"/>
+        </w:rPr>
+      </w:pPr>
+    </w:p>
+    <w:p>
+      <w:pPr>
+        <w:rPr>
+          <w:b/>
+          <w:sz w:val="22"/>
+          <w:szCs w:val="22"/>
+        </w:rPr>
+      </w:pPr>
+    </w:p>
+    <w:p>
+      <w:pPr>
+        <w:rPr>
+          <w:b/>
+          <w:sz w:val="22"/>
+          <w:szCs w:val="22"/>
+        </w:rPr>
+      </w:pPr>
     </w:p>
     <w:p>
       <w:pPr>
@@ -1888,59 +2321,53 @@
             </w:pPr>
             <w:r>
               <w:rPr>
+                <w:color w:val="0033CC"/>
+              </w:rPr>
+              <w:t>Nixon Mathew – DBA</w:t>
+            </w:r>
+          </w:p>
+        </w:tc>
+        <w:tc>
+          <w:tcPr>
+            <w:tcW w:w="2027" w:type="dxa"/>
+            <w:shd w:val="clear" w:color="auto" w:fill="auto"/>
+          </w:tcPr>
+          <w:p>
+            <w:pPr>
+              <w:tabs>
+                <w:tab w:val="left" w:leader="dot" w:pos="1800"/>
+              </w:tabs>
+              <w:rPr>
                 <w:color w:val="3209C7"/>
               </w:rPr>
-              <w:t>DBA</w:t>
+            </w:pPr>
+            <w:r>
+              <w:rPr>
+                <w:color w:val="3209C7"/>
+              </w:rPr>
+              <w:t>04/09/2016</w:t>
             </w:r>
+          </w:p>
+        </w:tc>
+        <w:tc>
+          <w:tcPr>
+            <w:tcW w:w="3348" w:type="dxa"/>
+            <w:shd w:val="clear" w:color="auto" w:fill="auto"/>
+          </w:tcPr>
+          <w:p>
+            <w:pPr>
+              <w:tabs>
+                <w:tab w:val="left" w:leader="dot" w:pos="1800"/>
+              </w:tabs>
+              <w:rPr>
+                <w:color w:val="3209C7"/>
+              </w:rPr>
+            </w:pPr>
             <w:r>
               <w:rPr>
                 <w:color w:val="3209C7"/>
               </w:rPr>
-              <w:t xml:space="preserve">  Name</w:t>
-            </w:r>
-          </w:p>
-        </w:tc>
-        <w:tc>
-          <w:tcPr>
-            <w:tcW w:w="2027" w:type="dxa"/>
-            <w:shd w:val="clear" w:color="auto" w:fill="auto"/>
-          </w:tcPr>
-          <w:p>
-            <w:pPr>
-              <w:tabs>
-                <w:tab w:val="left" w:leader="dot" w:pos="1800"/>
-              </w:tabs>
-              <w:rPr>
-                <w:color w:val="3209C7"/>
-              </w:rPr>
-            </w:pPr>
-            <w:r>
-              <w:rPr>
-                <w:color w:val="3209C7"/>
-              </w:rPr>
-              <w:t>XX/XX/XXXX</w:t>
-            </w:r>
-          </w:p>
-        </w:tc>
-        <w:tc>
-          <w:tcPr>
-            <w:tcW w:w="3348" w:type="dxa"/>
-            <w:shd w:val="clear" w:color="auto" w:fill="auto"/>
-          </w:tcPr>
-          <w:p>
-            <w:pPr>
-              <w:tabs>
-                <w:tab w:val="left" w:leader="dot" w:pos="1800"/>
-              </w:tabs>
-              <w:rPr>
-                <w:color w:val="3209C7"/>
-              </w:rPr>
-            </w:pPr>
-            <w:r>
-              <w:rPr>
-                <w:color w:val="3209C7"/>
-              </w:rPr>
-              <w:t>Complete XXX</w:t>
+              <w:t>Complete screenshots</w:t>
             </w:r>
           </w:p>
         </w:tc>
@@ -1981,59 +2408,53 @@
             </w:pPr>
             <w:r>
               <w:rPr>
+                <w:color w:val="0033CC"/>
+              </w:rPr>
+              <w:t>Anthony Cortes - DBA</w:t>
+            </w:r>
+          </w:p>
+        </w:tc>
+        <w:tc>
+          <w:tcPr>
+            <w:tcW w:w="2027" w:type="dxa"/>
+            <w:shd w:val="clear" w:color="auto" w:fill="auto"/>
+          </w:tcPr>
+          <w:p>
+            <w:pPr>
+              <w:tabs>
+                <w:tab w:val="left" w:leader="dot" w:pos="1800"/>
+              </w:tabs>
+              <w:rPr>
                 <w:color w:val="3209C7"/>
               </w:rPr>
-              <w:t>DBA</w:t>
+            </w:pPr>
+            <w:r>
+              <w:rPr>
+                <w:color w:val="3209C7"/>
+              </w:rPr>
+              <w:t>04/09/2016</w:t>
             </w:r>
+          </w:p>
+        </w:tc>
+        <w:tc>
+          <w:tcPr>
+            <w:tcW w:w="3348" w:type="dxa"/>
+            <w:shd w:val="clear" w:color="auto" w:fill="auto"/>
+          </w:tcPr>
+          <w:p>
+            <w:pPr>
+              <w:tabs>
+                <w:tab w:val="left" w:leader="dot" w:pos="1800"/>
+              </w:tabs>
+              <w:rPr>
+                <w:color w:val="3209C7"/>
+              </w:rPr>
+            </w:pPr>
             <w:r>
               <w:rPr>
                 <w:color w:val="3209C7"/>
               </w:rPr>
-              <w:t xml:space="preserve">  Name</w:t>
-            </w:r>
-          </w:p>
-        </w:tc>
-        <w:tc>
-          <w:tcPr>
-            <w:tcW w:w="2027" w:type="dxa"/>
-            <w:shd w:val="clear" w:color="auto" w:fill="auto"/>
-          </w:tcPr>
-          <w:p>
-            <w:pPr>
-              <w:tabs>
-                <w:tab w:val="left" w:leader="dot" w:pos="1800"/>
-              </w:tabs>
-              <w:rPr>
-                <w:color w:val="3209C7"/>
-              </w:rPr>
-            </w:pPr>
-            <w:r>
-              <w:rPr>
-                <w:color w:val="3209C7"/>
-              </w:rPr>
-              <w:t>XX/XX/XXXX</w:t>
-            </w:r>
-          </w:p>
-        </w:tc>
-        <w:tc>
-          <w:tcPr>
-            <w:tcW w:w="3348" w:type="dxa"/>
-            <w:shd w:val="clear" w:color="auto" w:fill="auto"/>
-          </w:tcPr>
-          <w:p>
-            <w:pPr>
-              <w:tabs>
-                <w:tab w:val="left" w:leader="dot" w:pos="1800"/>
-              </w:tabs>
-              <w:rPr>
-                <w:color w:val="3209C7"/>
-              </w:rPr>
-            </w:pPr>
-            <w:r>
-              <w:rPr>
-                <w:color w:val="3209C7"/>
-              </w:rPr>
-              <w:t>Complete YYY</w:t>
+              <w:t>Complete screenshots</w:t>
             </w:r>
           </w:p>
         </w:tc>
@@ -2050,6 +2471,9 @@
                 <w:tab w:val="left" w:leader="dot" w:pos="1800"/>
               </w:tabs>
             </w:pPr>
+            <w:r>
+              <w:t xml:space="preserve"> 1.C</w:t>
+            </w:r>
           </w:p>
         </w:tc>
         <w:tc>
@@ -2068,109 +2492,31 @@
             </w:pPr>
             <w:r>
               <w:rPr>
+                <w:color w:val="0033CC"/>
+              </w:rPr>
+              <w:t>Luis Silva - SQA</w:t>
+            </w:r>
+          </w:p>
+        </w:tc>
+        <w:tc>
+          <w:tcPr>
+            <w:tcW w:w="2027" w:type="dxa"/>
+            <w:shd w:val="clear" w:color="auto" w:fill="auto"/>
+          </w:tcPr>
+          <w:p>
+            <w:pPr>
+              <w:tabs>
+                <w:tab w:val="left" w:leader="dot" w:pos="1800"/>
+              </w:tabs>
+              <w:rPr>
                 <w:color w:val="3209C7"/>
               </w:rPr>
-              <w:t xml:space="preserve"> </w:t>
-            </w:r>
-          </w:p>
-        </w:tc>
-        <w:tc>
-          <w:tcPr>
-            <w:tcW w:w="2027" w:type="dxa"/>
-            <w:shd w:val="clear" w:color="auto" w:fill="auto"/>
-          </w:tcPr>
-          <w:p>
-            <w:pPr>
-              <w:tabs>
-                <w:tab w:val="left" w:leader="dot" w:pos="1800"/>
-              </w:tabs>
+            </w:pPr>
+            <w:r>
               <w:rPr>
                 <w:color w:val="3209C7"/>
               </w:rPr>
-            </w:pPr>
-            <w:r>
-              <w:rPr>
-                <w:color w:val="3209C7"/>
-              </w:rPr>
-              <w:t xml:space="preserve"> </w:t>
-            </w:r>
-          </w:p>
-        </w:tc>
-        <w:tc>
-          <w:tcPr>
-            <w:tcW w:w="3348" w:type="dxa"/>
-            <w:shd w:val="clear" w:color="auto" w:fill="auto"/>
-          </w:tcPr>
-          <w:p>
-            <w:pPr>
-              <w:tabs>
-                <w:tab w:val="left" w:leader="dot" w:pos="1800"/>
-              </w:tabs>
-              <w:rPr>
-                <w:color w:val="3209C7"/>
-              </w:rPr>
-            </w:pPr>
-          </w:p>
-        </w:tc>
-      </w:tr>
-      <w:tr>
-        <w:tc>
-          <w:tcPr>
-            <w:tcW w:w="1070" w:type="dxa"/>
-            <w:shd w:val="clear" w:color="auto" w:fill="auto"/>
-          </w:tcPr>
-          <w:p>
-            <w:pPr>
-              <w:tabs>
-                <w:tab w:val="left" w:leader="dot" w:pos="1800"/>
-              </w:tabs>
-            </w:pPr>
-            <w:r>
-              <w:t xml:space="preserve"> 1.X</w:t>
-            </w:r>
-          </w:p>
-        </w:tc>
-        <w:tc>
-          <w:tcPr>
-            <w:tcW w:w="2285" w:type="dxa"/>
-            <w:shd w:val="clear" w:color="auto" w:fill="auto"/>
-          </w:tcPr>
-          <w:p>
-            <w:pPr>
-              <w:tabs>
-                <w:tab w:val="left" w:leader="dot" w:pos="1800"/>
-              </w:tabs>
-              <w:rPr>
-                <w:color w:val="3209C7"/>
-              </w:rPr>
-            </w:pPr>
-            <w:r>
-              <w:rPr>
-                <w:color w:val="3209C7"/>
-              </w:rPr>
-              <w:t>SQA Name</w:t>
-            </w:r>
-          </w:p>
-        </w:tc>
-        <w:tc>
-          <w:tcPr>
-            <w:tcW w:w="2027" w:type="dxa"/>
-            <w:shd w:val="clear" w:color="auto" w:fill="auto"/>
-          </w:tcPr>
-          <w:p>
-            <w:pPr>
-              <w:tabs>
-                <w:tab w:val="left" w:leader="dot" w:pos="1800"/>
-              </w:tabs>
-              <w:rPr>
-                <w:color w:val="3209C7"/>
-              </w:rPr>
-            </w:pPr>
-            <w:r>
-              <w:rPr>
-                <w:color w:val="3209C7"/>
-              </w:rPr>
-              <w:t>XX/XX/XXXX</w:t>
+              <w:t>04/10/2016</w:t>
             </w:r>
           </w:p>
         </w:tc>
@@ -2450,15 +2796,37 @@
             </w:pPr>
             <w:r>
               <w:rPr>
+                <w:color w:val="0033CC"/>
+              </w:rPr>
+              <w:t>Nixon Mathew – DBA</w:t>
+            </w:r>
+          </w:p>
+        </w:tc>
+        <w:tc>
+          <w:tcPr>
+            <w:tcW w:w="2027" w:type="dxa"/>
+            <w:shd w:val="clear" w:color="auto" w:fill="auto"/>
+          </w:tcPr>
+          <w:p>
+            <w:pPr>
+              <w:tabs>
+                <w:tab w:val="left" w:leader="dot" w:pos="1800"/>
+              </w:tabs>
+              <w:rPr>
                 <w:color w:val="3209C7"/>
               </w:rPr>
-              <w:t>TMs  Name</w:t>
+            </w:pPr>
+            <w:r>
+              <w:rPr>
+                <w:color w:val="3209C7"/>
+              </w:rPr>
+              <w:t>04/09/2016</w:t>
             </w:r>
           </w:p>
         </w:tc>
         <w:tc>
           <w:tcPr>
-            <w:tcW w:w="2027" w:type="dxa"/>
+            <w:tcW w:w="3348" w:type="dxa"/>
             <w:shd w:val="clear" w:color="auto" w:fill="auto"/>
           </w:tcPr>
           <w:p>
@@ -2474,29 +2842,13 @@
               <w:rPr>
                 <w:color w:val="3209C7"/>
               </w:rPr>
-              <w:t>XX/XX/XXXX</w:t>
+              <w:t xml:space="preserve">I completed </w:t>
             </w:r>
-          </w:p>
-        </w:tc>
-        <w:tc>
-          <w:tcPr>
-            <w:tcW w:w="3348" w:type="dxa"/>
-            <w:shd w:val="clear" w:color="auto" w:fill="auto"/>
-          </w:tcPr>
-          <w:p>
-            <w:pPr>
-              <w:tabs>
-                <w:tab w:val="left" w:leader="dot" w:pos="1800"/>
-              </w:tabs>
+            <w:r>
               <w:rPr>
                 <w:color w:val="3209C7"/>
               </w:rPr>
-            </w:pPr>
-            <w:r>
-              <w:rPr>
-                <w:color w:val="3209C7"/>
-              </w:rPr>
-              <w:t>I completed XXX</w:t>
+              <w:t>screenshots</w:t>
             </w:r>
           </w:p>
         </w:tc>
@@ -2534,15 +2886,37 @@
             </w:pPr>
             <w:r>
               <w:rPr>
+                <w:color w:val="0033CC"/>
+              </w:rPr>
+              <w:t>Anthony Cortes - DBA</w:t>
+            </w:r>
+          </w:p>
+        </w:tc>
+        <w:tc>
+          <w:tcPr>
+            <w:tcW w:w="2027" w:type="dxa"/>
+            <w:shd w:val="clear" w:color="auto" w:fill="auto"/>
+          </w:tcPr>
+          <w:p>
+            <w:pPr>
+              <w:tabs>
+                <w:tab w:val="left" w:leader="dot" w:pos="1800"/>
+              </w:tabs>
+              <w:rPr>
                 <w:color w:val="3209C7"/>
               </w:rPr>
-              <w:t>TMs  Name</w:t>
+            </w:pPr>
+            <w:r>
+              <w:rPr>
+                <w:color w:val="3209C7"/>
+              </w:rPr>
+              <w:t>04/09/2016</w:t>
             </w:r>
           </w:p>
         </w:tc>
         <w:tc>
           <w:tcPr>
-            <w:tcW w:w="2027" w:type="dxa"/>
+            <w:tcW w:w="3348" w:type="dxa"/>
             <w:shd w:val="clear" w:color="auto" w:fill="auto"/>
           </w:tcPr>
           <w:p>
@@ -2558,29 +2932,7 @@
               <w:rPr>
                 <w:color w:val="3209C7"/>
               </w:rPr>
-              <w:t>XX/XX/XXXX</w:t>
-            </w:r>
-          </w:p>
-        </w:tc>
-        <w:tc>
-          <w:tcPr>
-            <w:tcW w:w="3348" w:type="dxa"/>
-            <w:shd w:val="clear" w:color="auto" w:fill="auto"/>
-          </w:tcPr>
-          <w:p>
-            <w:pPr>
-              <w:tabs>
-                <w:tab w:val="left" w:leader="dot" w:pos="1800"/>
-              </w:tabs>
-              <w:rPr>
-                <w:color w:val="3209C7"/>
-              </w:rPr>
-            </w:pPr>
-            <w:r>
-              <w:rPr>
-                <w:color w:val="3209C7"/>
-              </w:rPr>
-              <w:t>I completed YYY</w:t>
+              <w:t>I completed screenshots</w:t>
             </w:r>
           </w:p>
         </w:tc>
@@ -2618,15 +2970,37 @@
             </w:pPr>
             <w:r>
               <w:rPr>
+                <w:color w:val="0033CC"/>
+              </w:rPr>
+              <w:t>Luis Silva - SQA</w:t>
+            </w:r>
+          </w:p>
+        </w:tc>
+        <w:tc>
+          <w:tcPr>
+            <w:tcW w:w="2027" w:type="dxa"/>
+            <w:shd w:val="clear" w:color="auto" w:fill="auto"/>
+          </w:tcPr>
+          <w:p>
+            <w:pPr>
+              <w:tabs>
+                <w:tab w:val="left" w:leader="dot" w:pos="1800"/>
+              </w:tabs>
+              <w:rPr>
                 <w:color w:val="3209C7"/>
               </w:rPr>
-              <w:t>TMs Name</w:t>
+            </w:pPr>
+            <w:r>
+              <w:rPr>
+                <w:color w:val="3209C7"/>
+              </w:rPr>
+              <w:t>04/10/2016</w:t>
             </w:r>
           </w:p>
         </w:tc>
         <w:tc>
           <w:tcPr>
-            <w:tcW w:w="2027" w:type="dxa"/>
+            <w:tcW w:w="3348" w:type="dxa"/>
             <w:shd w:val="clear" w:color="auto" w:fill="auto"/>
           </w:tcPr>
           <w:p>
@@ -2642,189 +3016,10 @@
               <w:rPr>
                 <w:color w:val="3209C7"/>
               </w:rPr>
-              <w:t>XX/XX/XXXX</w:t>
+              <w:t>I reviewed the document</w:t>
             </w:r>
-          </w:p>
-        </w:tc>
-        <w:tc>
-          <w:tcPr>
-            <w:tcW w:w="3348" w:type="dxa"/>
-            <w:shd w:val="clear" w:color="auto" w:fill="auto"/>
-          </w:tcPr>
-          <w:p>
-            <w:pPr>
-              <w:tabs>
-                <w:tab w:val="left" w:leader="dot" w:pos="1800"/>
-              </w:tabs>
-              <w:rPr>
-                <w:color w:val="3209C7"/>
-              </w:rPr>
-            </w:pPr>
-            <w:r>
-              <w:rPr>
-                <w:color w:val="3209C7"/>
-              </w:rPr>
-              <w:t>I completed ZZZ</w:t>
-            </w:r>
-          </w:p>
-        </w:tc>
-      </w:tr>
-      <w:tr>
-        <w:tc>
-          <w:tcPr>
-            <w:tcW w:w="1070" w:type="dxa"/>
-            <w:shd w:val="clear" w:color="auto" w:fill="auto"/>
-          </w:tcPr>
-          <w:p>
-            <w:pPr>
-              <w:tabs>
-                <w:tab w:val="left" w:leader="dot" w:pos="1800"/>
-              </w:tabs>
-            </w:pPr>
-          </w:p>
-        </w:tc>
-        <w:tc>
-          <w:tcPr>
-            <w:tcW w:w="2285" w:type="dxa"/>
-            <w:shd w:val="clear" w:color="auto" w:fill="auto"/>
-          </w:tcPr>
-          <w:p>
-            <w:pPr>
-              <w:tabs>
-                <w:tab w:val="left" w:leader="dot" w:pos="1800"/>
-              </w:tabs>
-              <w:rPr>
-                <w:color w:val="3209C7"/>
-              </w:rPr>
-            </w:pPr>
-            <w:r>
-              <w:rPr>
-                <w:color w:val="3209C7"/>
-              </w:rPr>
-              <w:t xml:space="preserve"> </w:t>
-            </w:r>
-          </w:p>
-        </w:tc>
-        <w:tc>
-          <w:tcPr>
-            <w:tcW w:w="2027" w:type="dxa"/>
-            <w:shd w:val="clear" w:color="auto" w:fill="auto"/>
-          </w:tcPr>
-          <w:p>
-            <w:pPr>
-              <w:tabs>
-                <w:tab w:val="left" w:leader="dot" w:pos="1800"/>
-              </w:tabs>
-              <w:rPr>
-                <w:color w:val="3209C7"/>
-              </w:rPr>
-            </w:pPr>
-            <w:r>
-              <w:rPr>
-                <w:color w:val="3209C7"/>
-              </w:rPr>
-              <w:t xml:space="preserve"> </w:t>
-            </w:r>
-          </w:p>
-        </w:tc>
-        <w:tc>
-          <w:tcPr>
-            <w:tcW w:w="3348" w:type="dxa"/>
-            <w:shd w:val="clear" w:color="auto" w:fill="auto"/>
-          </w:tcPr>
-          <w:p>
-            <w:pPr>
-              <w:tabs>
-                <w:tab w:val="left" w:leader="dot" w:pos="1800"/>
-              </w:tabs>
-              <w:rPr>
-                <w:color w:val="3209C7"/>
-              </w:rPr>
-            </w:pPr>
-          </w:p>
-        </w:tc>
-      </w:tr>
-      <w:tr>
-        <w:tc>
-          <w:tcPr>
-            <w:tcW w:w="1070" w:type="dxa"/>
-            <w:shd w:val="clear" w:color="auto" w:fill="auto"/>
-          </w:tcPr>
-          <w:p>
-            <w:pPr>
-              <w:tabs>
-                <w:tab w:val="left" w:leader="dot" w:pos="1800"/>
-              </w:tabs>
-            </w:pPr>
-            <w:r>
-              <w:t xml:space="preserve"> 1.M</w:t>
-            </w:r>
-          </w:p>
-        </w:tc>
-        <w:tc>
-          <w:tcPr>
-            <w:tcW w:w="2285" w:type="dxa"/>
-            <w:shd w:val="clear" w:color="auto" w:fill="auto"/>
-          </w:tcPr>
-          <w:p>
-            <w:pPr>
-              <w:tabs>
-                <w:tab w:val="left" w:leader="dot" w:pos="1800"/>
-              </w:tabs>
-              <w:rPr>
-                <w:color w:val="3209C7"/>
-              </w:rPr>
-            </w:pPr>
-            <w:r>
-              <w:rPr>
-                <w:color w:val="3209C7"/>
-              </w:rPr>
-              <w:t>SQA Name</w:t>
-            </w:r>
-          </w:p>
-        </w:tc>
-        <w:tc>
-          <w:tcPr>
-            <w:tcW w:w="2027" w:type="dxa"/>
-            <w:shd w:val="clear" w:color="auto" w:fill="auto"/>
-          </w:tcPr>
-          <w:p>
-            <w:pPr>
-              <w:tabs>
-                <w:tab w:val="left" w:leader="dot" w:pos="1800"/>
-              </w:tabs>
-              <w:rPr>
-                <w:color w:val="3209C7"/>
-              </w:rPr>
-            </w:pPr>
-            <w:r>
-              <w:rPr>
-                <w:color w:val="3209C7"/>
-              </w:rPr>
-              <w:t>XX/XX/XXXX</w:t>
-            </w:r>
-          </w:p>
-        </w:tc>
-        <w:tc>
-          <w:tcPr>
-            <w:tcW w:w="3348" w:type="dxa"/>
-            <w:shd w:val="clear" w:color="auto" w:fill="auto"/>
-          </w:tcPr>
-          <w:p>
-            <w:pPr>
-              <w:tabs>
-                <w:tab w:val="left" w:leader="dot" w:pos="1800"/>
-              </w:tabs>
-              <w:rPr>
-                <w:color w:val="3209C7"/>
-              </w:rPr>
-            </w:pPr>
-            <w:r>
-              <w:rPr>
-                <w:color w:val="3209C7"/>
-              </w:rPr>
-              <w:t>I reviewed Document</w:t>
-            </w:r>
+            <w:bookmarkStart w:id="6" w:name="_GoBack"/>
+            <w:bookmarkEnd w:id="6"/>
           </w:p>
         </w:tc>
       </w:tr>
@@ -3440,8 +3635,6 @@
         </w:rPr>
         <w:t>AR</w:t>
       </w:r>
-      <w:bookmarkStart w:id="6" w:name="_GoBack"/>
-      <w:bookmarkEnd w:id="6"/>
       <w:r>
         <w:rPr>
           <w:b/>
@@ -3480,7 +3673,7 @@
     <w:bookmarkEnd w:id="5"/>
     <w:p/>
     <w:sectPr>
-      <w:footerReference w:type="default" r:id="rId9"/>
+      <w:footerReference w:type="default" r:id="rId16"/>
       <w:pgSz w:w="12240" w:h="15840"/>
       <w:pgMar w:top="1440" w:right="1440" w:bottom="1440" w:left="1440" w:header="720" w:footer="720" w:gutter="0"/>
       <w:cols w:space="720"/>
@@ -3491,7 +3684,7 @@
 </file>
 
 <file path=word/endnotes.xml><?xml version="1.0" encoding="utf-8"?>
-<w:endnotes xmlns:wpc="http://schemas.microsoft.com/office/word/2010/wordprocessingCanvas" xmlns:mc="http://schemas.openxmlformats.org/markup-compatibility/2006" xmlns:o="urn:schemas-microsoft-com:office:office" xmlns:r="http://schemas.openxmlformats.org/officeDocument/2006/relationships" xmlns:m="http://schemas.openxmlformats.org/officeDocument/2006/math" xmlns:v="urn:schemas-microsoft-com:vml" xmlns:wp14="http://schemas.microsoft.com/office/word/2010/wordprocessingDrawing" xmlns:wp="http://schemas.openxmlformats.org/drawingml/2006/wordprocessingDrawing" xmlns:w10="urn:schemas-microsoft-com:office:word" xmlns:w="http://schemas.openxmlformats.org/wordprocessingml/2006/main" xmlns:w14="http://schemas.microsoft.com/office/word/2010/wordml" xmlns:w15="http://schemas.microsoft.com/office/word/2012/wordml" xmlns:wpg="http://schemas.microsoft.com/office/word/2010/wordprocessingGroup" xmlns:wpi="http://schemas.microsoft.com/office/word/2010/wordprocessingInk" xmlns:wne="http://schemas.microsoft.com/office/word/2006/wordml" xmlns:wps="http://schemas.microsoft.com/office/word/2010/wordprocessingShape" mc:Ignorable="w14 w15 wp14">
+<w:endnotes xmlns:wpc="http://schemas.microsoft.com/office/word/2010/wordprocessingCanvas" xmlns:cx="http://schemas.microsoft.com/office/drawing/2014/chartex" xmlns:cx1="http://schemas.microsoft.com/office/drawing/2015/9/8/chartex" xmlns:cx2="http://schemas.microsoft.com/office/drawing/2015/10/21/chartex" xmlns:mc="http://schemas.openxmlformats.org/markup-compatibility/2006" xmlns:o="urn:schemas-microsoft-com:office:office" xmlns:r="http://schemas.openxmlformats.org/officeDocument/2006/relationships" xmlns:m="http://schemas.openxmlformats.org/officeDocument/2006/math" xmlns:v="urn:schemas-microsoft-com:vml" xmlns:wp14="http://schemas.microsoft.com/office/word/2010/wordprocessingDrawing" xmlns:wp="http://schemas.openxmlformats.org/drawingml/2006/wordprocessingDrawing" xmlns:w10="urn:schemas-microsoft-com:office:word" xmlns:w="http://schemas.openxmlformats.org/wordprocessingml/2006/main" xmlns:w14="http://schemas.microsoft.com/office/word/2010/wordml" xmlns:w15="http://schemas.microsoft.com/office/word/2012/wordml" xmlns:w16se="http://schemas.microsoft.com/office/word/2015/wordml/symex" xmlns:wpg="http://schemas.microsoft.com/office/word/2010/wordprocessingGroup" xmlns:wpi="http://schemas.microsoft.com/office/word/2010/wordprocessingInk" xmlns:wne="http://schemas.microsoft.com/office/word/2006/wordml" xmlns:wps="http://schemas.microsoft.com/office/word/2010/wordprocessingShape" mc:Ignorable="w14 w15 w16se wp14">
   <w:endnote w:type="separator" w:id="-1">
     <w:p>
       <w:r>
@@ -3510,7 +3703,7 @@
 </file>
 
 <file path=word/footer1.xml><?xml version="1.0" encoding="utf-8"?>
-<w:ftr xmlns:wpc="http://schemas.microsoft.com/office/word/2010/wordprocessingCanvas" xmlns:mc="http://schemas.openxmlformats.org/markup-compatibility/2006" xmlns:o="urn:schemas-microsoft-com:office:office" xmlns:r="http://schemas.openxmlformats.org/officeDocument/2006/relationships" xmlns:m="http://schemas.openxmlformats.org/officeDocument/2006/math" xmlns:v="urn:schemas-microsoft-com:vml" xmlns:wp14="http://schemas.microsoft.com/office/word/2010/wordprocessingDrawing" xmlns:wp="http://schemas.openxmlformats.org/drawingml/2006/wordprocessingDrawing" xmlns:w10="urn:schemas-microsoft-com:office:word" xmlns:w="http://schemas.openxmlformats.org/wordprocessingml/2006/main" xmlns:w14="http://schemas.microsoft.com/office/word/2010/wordml" xmlns:w15="http://schemas.microsoft.com/office/word/2012/wordml" xmlns:wpg="http://schemas.microsoft.com/office/word/2010/wordprocessingGroup" xmlns:wpi="http://schemas.microsoft.com/office/word/2010/wordprocessingInk" xmlns:wne="http://schemas.microsoft.com/office/word/2006/wordml" xmlns:wps="http://schemas.microsoft.com/office/word/2010/wordprocessingShape" mc:Ignorable="w14 w15 wp14">
+<w:ftr xmlns:wpc="http://schemas.microsoft.com/office/word/2010/wordprocessingCanvas" xmlns:cx="http://schemas.microsoft.com/office/drawing/2014/chartex" xmlns:cx1="http://schemas.microsoft.com/office/drawing/2015/9/8/chartex" xmlns:cx2="http://schemas.microsoft.com/office/drawing/2015/10/21/chartex" xmlns:mc="http://schemas.openxmlformats.org/markup-compatibility/2006" xmlns:o="urn:schemas-microsoft-com:office:office" xmlns:r="http://schemas.openxmlformats.org/officeDocument/2006/relationships" xmlns:m="http://schemas.openxmlformats.org/officeDocument/2006/math" xmlns:v="urn:schemas-microsoft-com:vml" xmlns:wp14="http://schemas.microsoft.com/office/word/2010/wordprocessingDrawing" xmlns:wp="http://schemas.openxmlformats.org/drawingml/2006/wordprocessingDrawing" xmlns:w10="urn:schemas-microsoft-com:office:word" xmlns:w="http://schemas.openxmlformats.org/wordprocessingml/2006/main" xmlns:w14="http://schemas.microsoft.com/office/word/2010/wordml" xmlns:w15="http://schemas.microsoft.com/office/word/2012/wordml" xmlns:w16se="http://schemas.microsoft.com/office/word/2015/wordml/symex" xmlns:wpg="http://schemas.microsoft.com/office/word/2010/wordprocessingGroup" xmlns:wpi="http://schemas.microsoft.com/office/word/2010/wordprocessingInk" xmlns:wne="http://schemas.microsoft.com/office/word/2006/wordml" xmlns:wps="http://schemas.microsoft.com/office/word/2010/wordprocessingShape" mc:Ignorable="w14 w15 w16se wp14">
   <w:sdt>
     <w:sdtPr>
       <w:id w:val="-549849440"/>
@@ -3543,7 +3736,7 @@
           <w:rPr>
             <w:noProof/>
           </w:rPr>
-          <w:t>3</w:t>
+          <w:t>7</w:t>
         </w:r>
         <w:r>
           <w:rPr>
@@ -3563,7 +3756,7 @@
 </file>
 
 <file path=word/footnotes.xml><?xml version="1.0" encoding="utf-8"?>
-<w:footnotes xmlns:wpc="http://schemas.microsoft.com/office/word/2010/wordprocessingCanvas" xmlns:mc="http://schemas.openxmlformats.org/markup-compatibility/2006" xmlns:o="urn:schemas-microsoft-com:office:office" xmlns:r="http://schemas.openxmlformats.org/officeDocument/2006/relationships" xmlns:m="http://schemas.openxmlformats.org/officeDocument/2006/math" xmlns:v="urn:schemas-microsoft-com:vml" xmlns:wp14="http://schemas.microsoft.com/office/word/2010/wordprocessingDrawing" xmlns:wp="http://schemas.openxmlformats.org/drawingml/2006/wordprocessingDrawing" xmlns:w10="urn:schemas-microsoft-com:office:word" xmlns:w="http://schemas.openxmlformats.org/wordprocessingml/2006/main" xmlns:w14="http://schemas.microsoft.com/office/word/2010/wordml" xmlns:w15="http://schemas.microsoft.com/office/word/2012/wordml" xmlns:wpg="http://schemas.microsoft.com/office/word/2010/wordprocessingGroup" xmlns:wpi="http://schemas.microsoft.com/office/word/2010/wordprocessingInk" xmlns:wne="http://schemas.microsoft.com/office/word/2006/wordml" xmlns:wps="http://schemas.microsoft.com/office/word/2010/wordprocessingShape" mc:Ignorable="w14 w15 wp14">
+<w:footnotes xmlns:wpc="http://schemas.microsoft.com/office/word/2010/wordprocessingCanvas" xmlns:cx="http://schemas.microsoft.com/office/drawing/2014/chartex" xmlns:cx1="http://schemas.microsoft.com/office/drawing/2015/9/8/chartex" xmlns:cx2="http://schemas.microsoft.com/office/drawing/2015/10/21/chartex" xmlns:mc="http://schemas.openxmlformats.org/markup-compatibility/2006" xmlns:o="urn:schemas-microsoft-com:office:office" xmlns:r="http://schemas.openxmlformats.org/officeDocument/2006/relationships" xmlns:m="http://schemas.openxmlformats.org/officeDocument/2006/math" xmlns:v="urn:schemas-microsoft-com:vml" xmlns:wp14="http://schemas.microsoft.com/office/word/2010/wordprocessingDrawing" xmlns:wp="http://schemas.openxmlformats.org/drawingml/2006/wordprocessingDrawing" xmlns:w10="urn:schemas-microsoft-com:office:word" xmlns:w="http://schemas.openxmlformats.org/wordprocessingml/2006/main" xmlns:w14="http://schemas.microsoft.com/office/word/2010/wordml" xmlns:w15="http://schemas.microsoft.com/office/word/2012/wordml" xmlns:w16se="http://schemas.microsoft.com/office/word/2015/wordml/symex" xmlns:wpg="http://schemas.microsoft.com/office/word/2010/wordprocessingGroup" xmlns:wpi="http://schemas.microsoft.com/office/word/2010/wordprocessingInk" xmlns:wne="http://schemas.microsoft.com/office/word/2006/wordml" xmlns:wps="http://schemas.microsoft.com/office/word/2010/wordprocessingShape" mc:Ignorable="w14 w15 w16se wp14">
   <w:footnote w:type="separator" w:id="-1">
     <w:p>
       <w:r>
@@ -3582,7 +3775,7 @@
 </file>
 
 <file path=word/numbering.xml><?xml version="1.0" encoding="utf-8"?>
-<w:numbering xmlns:wpc="http://schemas.microsoft.com/office/word/2010/wordprocessingCanvas" xmlns:mc="http://schemas.openxmlformats.org/markup-compatibility/2006" xmlns:o="urn:schemas-microsoft-com:office:office" xmlns:r="http://schemas.openxmlformats.org/officeDocument/2006/relationships" xmlns:m="http://schemas.openxmlformats.org/officeDocument/2006/math" xmlns:v="urn:schemas-microsoft-com:vml" xmlns:wp14="http://schemas.microsoft.com/office/word/2010/wordprocessingDrawing" xmlns:wp="http://schemas.openxmlformats.org/drawingml/2006/wordprocessingDrawing" xmlns:w10="urn:schemas-microsoft-com:office:word" xmlns:w="http://schemas.openxmlformats.org/wordprocessingml/2006/main" xmlns:w14="http://schemas.microsoft.com/office/word/2010/wordml" xmlns:w15="http://schemas.microsoft.com/office/word/2012/wordml" xmlns:wpg="http://schemas.microsoft.com/office/word/2010/wordprocessingGroup" xmlns:wpi="http://schemas.microsoft.com/office/word/2010/wordprocessingInk" xmlns:wne="http://schemas.microsoft.com/office/word/2006/wordml" xmlns:wps="http://schemas.microsoft.com/office/word/2010/wordprocessingShape" mc:Ignorable="w14 w15 wp14">
+<w:numbering xmlns:wpc="http://schemas.microsoft.com/office/word/2010/wordprocessingCanvas" xmlns:cx="http://schemas.microsoft.com/office/drawing/2014/chartex" xmlns:cx1="http://schemas.microsoft.com/office/drawing/2015/9/8/chartex" xmlns:cx2="http://schemas.microsoft.com/office/drawing/2015/10/21/chartex" xmlns:mc="http://schemas.openxmlformats.org/markup-compatibility/2006" xmlns:o="urn:schemas-microsoft-com:office:office" xmlns:r="http://schemas.openxmlformats.org/officeDocument/2006/relationships" xmlns:m="http://schemas.openxmlformats.org/officeDocument/2006/math" xmlns:v="urn:schemas-microsoft-com:vml" xmlns:wp14="http://schemas.microsoft.com/office/word/2010/wordprocessingDrawing" xmlns:wp="http://schemas.openxmlformats.org/drawingml/2006/wordprocessingDrawing" xmlns:w10="urn:schemas-microsoft-com:office:word" xmlns:w="http://schemas.openxmlformats.org/wordprocessingml/2006/main" xmlns:w14="http://schemas.microsoft.com/office/word/2010/wordml" xmlns:w15="http://schemas.microsoft.com/office/word/2012/wordml" xmlns:w16se="http://schemas.microsoft.com/office/word/2015/wordml/symex" xmlns:wpg="http://schemas.microsoft.com/office/word/2010/wordprocessingGroup" xmlns:wpi="http://schemas.microsoft.com/office/word/2010/wordprocessingInk" xmlns:wne="http://schemas.microsoft.com/office/word/2006/wordml" xmlns:wps="http://schemas.microsoft.com/office/word/2010/wordprocessingShape" mc:Ignorable="w14 w15 w16se wp14">
   <w:abstractNum w:abstractNumId="0" w15:restartNumberingAfterBreak="0">
     <w:nsid w:val="FFFFFFFB"/>
     <w:multiLevelType w:val="multilevel"/>
@@ -3741,7 +3934,7 @@
 </file>
 
 <file path=word/styles.xml><?xml version="1.0" encoding="utf-8"?>
-<w:styles xmlns:mc="http://schemas.openxmlformats.org/markup-compatibility/2006" xmlns:r="http://schemas.openxmlformats.org/officeDocument/2006/relationships" xmlns:w="http://schemas.openxmlformats.org/wordprocessingml/2006/main" xmlns:w14="http://schemas.microsoft.com/office/word/2010/wordml" xmlns:w15="http://schemas.microsoft.com/office/word/2012/wordml" mc:Ignorable="w14 w15">
+<w:styles xmlns:mc="http://schemas.openxmlformats.org/markup-compatibility/2006" xmlns:r="http://schemas.openxmlformats.org/officeDocument/2006/relationships" xmlns:w="http://schemas.openxmlformats.org/wordprocessingml/2006/main" xmlns:w14="http://schemas.microsoft.com/office/word/2010/wordml" xmlns:w15="http://schemas.microsoft.com/office/word/2012/wordml" xmlns:w16se="http://schemas.microsoft.com/office/word/2015/wordml/symex" mc:Ignorable="w14 w15 w16se">
   <w:docDefaults>
     <w:rPrDefault>
       <w:rPr>
@@ -3757,7 +3950,7 @@
       </w:pPr>
     </w:pPrDefault>
   </w:docDefaults>
-  <w:latentStyles w:defLockedState="0" w:defUIPriority="99" w:defSemiHidden="0" w:defUnhideWhenUsed="0" w:defQFormat="0" w:count="371">
+  <w:latentStyles w:defLockedState="0" w:defUIPriority="99" w:defSemiHidden="0" w:defUnhideWhenUsed="0" w:defQFormat="0" w:count="372">
     <w:lsdException w:name="Normal" w:uiPriority="0" w:qFormat="1"/>
     <w:lsdException w:name="heading 1" w:uiPriority="0" w:qFormat="1"/>
     <w:lsdException w:name="heading 2" w:semiHidden="1" w:uiPriority="0" w:unhideWhenUsed="1" w:qFormat="1"/>
@@ -3863,7 +4056,6 @@
     <w:lsdException w:name="HTML Sample" w:semiHidden="1" w:unhideWhenUsed="1"/>
     <w:lsdException w:name="HTML Typewriter" w:semiHidden="1" w:unhideWhenUsed="1"/>
     <w:lsdException w:name="HTML Variable" w:semiHidden="1" w:unhideWhenUsed="1"/>
-    <w:lsdException w:name="Normal Table" w:semiHidden="1" w:unhideWhenUsed="1"/>
     <w:lsdException w:name="annotation subject" w:semiHidden="1" w:unhideWhenUsed="1"/>
     <w:lsdException w:name="No List" w:semiHidden="1" w:unhideWhenUsed="1"/>
     <w:lsdException w:name="Outline List 1" w:semiHidden="1" w:unhideWhenUsed="1"/>
@@ -3910,10 +4102,8 @@
     <w:lsdException w:name="Table Subtle 2" w:semiHidden="1" w:unhideWhenUsed="1"/>
     <w:lsdException w:name="Table Web 1" w:semiHidden="1" w:unhideWhenUsed="1"/>
     <w:lsdException w:name="Table Web 2" w:semiHidden="1" w:unhideWhenUsed="1"/>
-    <w:lsdException w:name="Table Web 3" w:semiHidden="1" w:unhideWhenUsed="1"/>
     <w:lsdException w:name="Balloon Text" w:semiHidden="1" w:unhideWhenUsed="1"/>
     <w:lsdException w:name="Table Grid" w:uiPriority="59"/>
-    <w:lsdException w:name="Table Theme" w:semiHidden="1" w:unhideWhenUsed="1"/>
     <w:lsdException w:name="Placeholder Text" w:semiHidden="1"/>
     <w:lsdException w:name="No Spacing" w:uiPriority="1" w:qFormat="1"/>
     <w:lsdException w:name="Light Shading" w:uiPriority="60"/>
@@ -4129,6 +4319,7 @@
     <w:lsdException w:name="List Table 5 Dark Accent 6" w:uiPriority="50"/>
     <w:lsdException w:name="List Table 6 Colorful Accent 6" w:uiPriority="51"/>
     <w:lsdException w:name="List Table 7 Colorful Accent 6" w:uiPriority="52"/>
+    <w:lsdException w:name="Mention" w:semiHidden="1" w:unhideWhenUsed="1"/>
   </w:latentStyles>
   <w:style w:type="paragraph" w:default="1" w:styleId="Normal">
     <w:name w:val="Normal"/>

--- a/DB TEAM PROJECT DELIVERABLES/TEAM OARS.docx
+++ b/DB TEAM PROJECT DELIVERABLES/TEAM OARS.docx
@@ -1,6 +1,6 @@
 
 <file path=word/document.xml><?xml version="1.0" encoding="utf-8"?>
-<w:document xmlns:wpc="http://schemas.microsoft.com/office/word/2010/wordprocessingCanvas" xmlns:cx="http://schemas.microsoft.com/office/drawing/2014/chartex" xmlns:cx1="http://schemas.microsoft.com/office/drawing/2015/9/8/chartex" xmlns:cx2="http://schemas.microsoft.com/office/drawing/2015/10/21/chartex" xmlns:mc="http://schemas.openxmlformats.org/markup-compatibility/2006" xmlns:o="urn:schemas-microsoft-com:office:office" xmlns:r="http://schemas.openxmlformats.org/officeDocument/2006/relationships" xmlns:m="http://schemas.openxmlformats.org/officeDocument/2006/math" xmlns:v="urn:schemas-microsoft-com:vml" xmlns:wp14="http://schemas.microsoft.com/office/word/2010/wordprocessingDrawing" xmlns:wp="http://schemas.openxmlformats.org/drawingml/2006/wordprocessingDrawing" xmlns:w10="urn:schemas-microsoft-com:office:word" xmlns:w="http://schemas.openxmlformats.org/wordprocessingml/2006/main" xmlns:w14="http://schemas.microsoft.com/office/word/2010/wordml" xmlns:w15="http://schemas.microsoft.com/office/word/2012/wordml" xmlns:w16se="http://schemas.microsoft.com/office/word/2015/wordml/symex" xmlns:wpg="http://schemas.microsoft.com/office/word/2010/wordprocessingGroup" xmlns:wpi="http://schemas.microsoft.com/office/word/2010/wordprocessingInk" xmlns:wne="http://schemas.microsoft.com/office/word/2006/wordml" xmlns:wps="http://schemas.microsoft.com/office/word/2010/wordprocessingShape" mc:Ignorable="w14 w15 w16se wp14">
+<w:document xmlns:wpc="http://schemas.microsoft.com/office/word/2010/wordprocessingCanvas" xmlns:mc="http://schemas.openxmlformats.org/markup-compatibility/2006" xmlns:o="urn:schemas-microsoft-com:office:office" xmlns:r="http://schemas.openxmlformats.org/officeDocument/2006/relationships" xmlns:m="http://schemas.openxmlformats.org/officeDocument/2006/math" xmlns:v="urn:schemas-microsoft-com:vml" xmlns:wp14="http://schemas.microsoft.com/office/word/2010/wordprocessingDrawing" xmlns:wp="http://schemas.openxmlformats.org/drawingml/2006/wordprocessingDrawing" xmlns:w10="urn:schemas-microsoft-com:office:word" xmlns:w="http://schemas.openxmlformats.org/wordprocessingml/2006/main" xmlns:w14="http://schemas.microsoft.com/office/word/2010/wordml" xmlns:w15="http://schemas.microsoft.com/office/word/2012/wordml" xmlns:wpg="http://schemas.microsoft.com/office/word/2010/wordprocessingGroup" xmlns:wpi="http://schemas.microsoft.com/office/word/2010/wordprocessingInk" xmlns:wne="http://schemas.microsoft.com/office/word/2006/wordml" xmlns:wps="http://schemas.microsoft.com/office/word/2010/wordprocessingShape" mc:Ignorable="w14 w15 wp14">
   <w:body>
     <w:p>
       <w:pPr>
@@ -68,13 +68,25 @@
     </w:p>
     <w:p>
       <w:pPr>
-        <w:jc w:val="right"/>
+        <w:tabs>
+          <w:tab w:val="left" w:pos="2595"/>
+        </w:tabs>
         <w:rPr>
           <w:rFonts w:ascii="Arial" w:hAnsi="Arial" w:cs="Arial"/>
           <w:b/>
           <w:sz w:val="36"/>
         </w:rPr>
       </w:pPr>
+      <w:r>
+        <w:rPr>
+          <w:rFonts w:ascii="Arial" w:hAnsi="Arial" w:cs="Arial"/>
+          <w:b/>
+          <w:sz w:val="36"/>
+        </w:rPr>
+        <w:tab/>
+      </w:r>
+      <w:bookmarkStart w:id="0" w:name="_GoBack"/>
+      <w:bookmarkEnd w:id="0"/>
     </w:p>
     <w:p>
       <w:pPr>
@@ -412,7 +424,7 @@
           <w:color w:val="0033CC"/>
           <w:highlight w:val="yellow"/>
         </w:rPr>
-        <w:t>1</w:t>
+        <w:t>2</w:t>
       </w:r>
       <w:r>
         <w:rPr>
@@ -696,7 +708,7 @@
           </mc:Choice>
           <mc:Fallback>
             <w:pict>
-              <v:line w14:anchorId="01775408" id="Straight Connector 1" o:spid="_x0000_s1026" style="position:absolute;z-index:251659264;visibility:visible;mso-wrap-style:square;mso-width-percent:0;mso-height-percent:0;mso-wrap-distance-left:9pt;mso-wrap-distance-top:-3e-5mm;mso-wrap-distance-right:9pt;mso-wrap-distance-bottom:-3e-5mm;mso-position-horizontal:absolute;mso-position-horizontal-relative:text;mso-position-vertical:absolute;mso-position-vertical-relative:text;mso-width-percent:0;mso-height-percent:0;mso-width-relative:page;mso-height-relative:page" from="-4.95pt,3.2pt" to="436.05pt,3.2pt" o:gfxdata="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" strokecolor="#7fa8cc" strokeweight="2.5pt"/>
+              <v:line w14:anchorId="2D8ADDEA" id="Straight Connector 1" o:spid="_x0000_s1026" style="position:absolute;z-index:251659264;visibility:visible;mso-wrap-style:square;mso-width-percent:0;mso-height-percent:0;mso-wrap-distance-left:9pt;mso-wrap-distance-top:-3e-5mm;mso-wrap-distance-right:9pt;mso-wrap-distance-bottom:-3e-5mm;mso-position-horizontal:absolute;mso-position-horizontal-relative:text;mso-position-vertical:absolute;mso-position-vertical-relative:text;mso-width-percent:0;mso-height-percent:0;mso-width-relative:page;mso-height-relative:page" from="-4.95pt,3.2pt" to="436.05pt,3.2pt" o:gfxdata="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" strokecolor="#7fa8cc" strokeweight="2.5pt"/>
             </w:pict>
           </mc:Fallback>
         </mc:AlternateContent>
@@ -2064,12 +2076,12 @@
           <w:szCs w:val="20"/>
         </w:rPr>
       </w:pPr>
-      <w:bookmarkStart w:id="0" w:name="_Toc374441662"/>
-      <w:bookmarkStart w:id="1" w:name="_Toc374441713"/>
-      <w:bookmarkStart w:id="2" w:name="_Toc374500462"/>
-      <w:bookmarkStart w:id="3" w:name="_Toc374500990"/>
-      <w:bookmarkStart w:id="4" w:name="_Toc374530996"/>
-      <w:bookmarkStart w:id="5" w:name="_Toc60795517"/>
+      <w:bookmarkStart w:id="1" w:name="_Toc374441662"/>
+      <w:bookmarkStart w:id="2" w:name="_Toc374441713"/>
+      <w:bookmarkStart w:id="3" w:name="_Toc374500462"/>
+      <w:bookmarkStart w:id="4" w:name="_Toc374500990"/>
+      <w:bookmarkStart w:id="5" w:name="_Toc374530996"/>
+      <w:bookmarkStart w:id="6" w:name="_Toc60795517"/>
       <w:r>
         <w:rPr>
           <w:rFonts w:eastAsia="SimSun"/>
@@ -2091,80 +2103,11 @@
           <w:numId w:val="0"/>
         </w:numPr>
       </w:pPr>
+      <w:proofErr w:type="gramStart"/>
       <w:r>
         <w:t>Change  History</w:t>
       </w:r>
-    </w:p>
-    <w:p>
-      <w:pPr>
-        <w:rPr>
-          <w:b/>
-          <w:highlight w:val="yellow"/>
-        </w:rPr>
-      </w:pPr>
-      <w:r>
-        <w:rPr>
-          <w:b/>
-          <w:color w:val="7030A0"/>
-          <w:highlight w:val="yellow"/>
-        </w:rPr>
-        <w:t>(</w:t>
-      </w:r>
-      <w:r>
-        <w:rPr>
-          <w:b/>
-          <w:highlight w:val="yellow"/>
-        </w:rPr>
-        <w:t>PLEASE REMOVE THIS BEFORE COMMITTING TO SVN!</w:t>
-      </w:r>
-    </w:p>
-    <w:p>
-      <w:pPr>
-        <w:rPr>
-          <w:b/>
-          <w:color w:val="3209C7"/>
-        </w:rPr>
-      </w:pPr>
-      <w:r>
-        <w:rPr>
-          <w:b/>
-          <w:color w:val="0070C0"/>
-          <w:highlight w:val="yellow"/>
-        </w:rPr>
-        <w:t xml:space="preserve">NOTE: Team Leaders should place the TMs and SQAs Names, Due Dates, Description BEFORE this document is released in SVN to </w:t>
-      </w:r>
-      <w:r>
-        <w:rPr>
-          <w:b/>
-          <w:color w:val="0033CC"/>
-          <w:highlight w:val="yellow"/>
-        </w:rPr>
-        <w:t>DBAs</w:t>
-      </w:r>
-      <w:r>
-        <w:rPr>
-          <w:b/>
-          <w:color w:val="0033CC"/>
-          <w:highlight w:val="yellow"/>
-        </w:rPr>
-        <w:t xml:space="preserve"> &amp;</w:t>
-      </w:r>
-      <w:r>
-        <w:rPr>
-          <w:b/>
-          <w:color w:val="0033CC"/>
-          <w:highlight w:val="yellow"/>
-        </w:rPr>
-        <w:t xml:space="preserve"> SQA</w:t>
-      </w:r>
-      <w:r>
-        <w:rPr>
-          <w:b/>
-          <w:color w:val="0033CC"/>
-          <w:highlight w:val="yellow"/>
-        </w:rPr>
-        <w:t>!)</w:t>
-      </w:r>
+      <w:proofErr w:type="gramEnd"/>
     </w:p>
     <w:p>
       <w:pPr>
@@ -3018,91 +2961,10 @@
               </w:rPr>
               <w:t>I reviewed the document</w:t>
             </w:r>
-            <w:bookmarkStart w:id="6" w:name="_GoBack"/>
-            <w:bookmarkEnd w:id="6"/>
           </w:p>
         </w:tc>
       </w:tr>
     </w:tbl>
-    <w:p>
-      <w:pPr>
-        <w:rPr>
-          <w:b/>
-          <w:color w:val="FF0000"/>
-        </w:rPr>
-      </w:pPr>
-    </w:p>
-    <w:p>
-      <w:pPr>
-        <w:rPr>
-          <w:b/>
-          <w:highlight w:val="yellow"/>
-        </w:rPr>
-      </w:pPr>
-      <w:r>
-        <w:rPr>
-          <w:b/>
-          <w:color w:val="7030A0"/>
-          <w:highlight w:val="yellow"/>
-        </w:rPr>
-        <w:t>(</w:t>
-      </w:r>
-      <w:r>
-        <w:rPr>
-          <w:b/>
-          <w:highlight w:val="yellow"/>
-        </w:rPr>
-        <w:t>PLEASE REMOVE THIS BEFORE COMMITTING TO SVN!</w:t>
-      </w:r>
-    </w:p>
-    <w:p>
-      <w:pPr>
-        <w:rPr>
-          <w:b/>
-          <w:color w:val="7030A0"/>
-          <w:highlight w:val="yellow"/>
-        </w:rPr>
-      </w:pPr>
-      <w:r>
-        <w:rPr>
-          <w:b/>
-          <w:color w:val="0070C0"/>
-          <w:highlight w:val="yellow"/>
-        </w:rPr>
-        <w:t xml:space="preserve">NOTE: At the time of BLUE TEAMS DELIVERABLES, the Team Leaders should change the </w:t>
-      </w:r>
-      <w:r>
-        <w:rPr>
-          <w:b/>
-          <w:highlight w:val="yellow"/>
-        </w:rPr>
-        <w:t>version on the COVER PAGE to</w:t>
-      </w:r>
-      <w:r>
-        <w:rPr>
-          <w:b/>
-          <w:color w:val="FF0000"/>
-          <w:highlight w:val="yellow"/>
-        </w:rPr>
-        <w:t xml:space="preserve"> </w:t>
-      </w:r>
-      <w:r>
-        <w:rPr>
-          <w:b/>
-          <w:color w:val="0070C0"/>
-          <w:highlight w:val="yellow"/>
-        </w:rPr>
-        <w:t>2.0 BEFORE COMMITTING back to SVN!!!  Thus the last entry in CHANGE HISTORY should be the TLs</w:t>
-      </w:r>
-      <w:r>
-        <w:rPr>
-          <w:b/>
-          <w:color w:val="3209C7"/>
-          <w:highlight w:val="yellow"/>
-        </w:rPr>
-        <w:t>)</w:t>
-      </w:r>
-    </w:p>
     <w:p>
       <w:pPr>
         <w:rPr>
@@ -3328,7 +3190,7 @@
               <w:rPr>
                 <w:color w:val="3209C7"/>
               </w:rPr>
-              <w:t>TL  Name</w:t>
+              <w:t>Visak Varghese - TL</w:t>
             </w:r>
           </w:p>
         </w:tc>
@@ -3350,7 +3212,7 @@
               <w:rPr>
                 <w:color w:val="3209C7"/>
               </w:rPr>
-              <w:t>XX/XX/XXXX</w:t>
+              <w:t>04/11/2016</w:t>
             </w:r>
           </w:p>
         </w:tc>
@@ -3406,6 +3268,12 @@
       </w:r>
     </w:p>
     <w:p>
+      <w:pPr>
+        <w:rPr>
+          <w:b/>
+          <w:color w:val="FF0000"/>
+        </w:rPr>
+      </w:pPr>
       <w:r>
         <w:t xml:space="preserve">This file is stored in SVN at </w:t>
       </w:r>
@@ -3438,7 +3306,7 @@
           <w:szCs w:val="36"/>
           <w:highlight w:val="yellow"/>
         </w:rPr>
-        <w:t>?</w:t>
+        <w:t>5</w:t>
       </w:r>
       <w:r>
         <w:t>/</w:t>
@@ -3471,7 +3339,7 @@
           <w:b/>
           <w:color w:val="FF0000"/>
         </w:rPr>
-        <w:t>?</w:t>
+        <w:t>5</w:t>
       </w:r>
       <w:r>
         <w:rPr>
@@ -3512,165 +3380,12 @@
         <w:t>.</w:t>
       </w:r>
     </w:p>
-    <w:p>
-      <w:pPr>
-        <w:rPr>
-          <w:b/>
-          <w:color w:val="FF0000"/>
-          <w:highlight w:val="yellow"/>
-        </w:rPr>
-      </w:pPr>
-      <w:r>
-        <w:rPr>
-          <w:b/>
-          <w:color w:val="7030A0"/>
-          <w:highlight w:val="yellow"/>
-        </w:rPr>
-        <w:t>(</w:t>
-      </w:r>
-      <w:r>
-        <w:rPr>
-          <w:b/>
-          <w:highlight w:val="yellow"/>
-        </w:rPr>
-        <w:t>PLEASE REMOVE THIS BEFORE COMMITTING TO SVN!</w:t>
-      </w:r>
-    </w:p>
-    <w:p>
-      <w:pPr>
-        <w:rPr>
-          <w:b/>
-          <w:color w:val="FF0000"/>
-          <w:highlight w:val="yellow"/>
-        </w:rPr>
-      </w:pPr>
-      <w:r>
-        <w:rPr>
-          <w:b/>
-          <w:color w:val="3209C7"/>
-          <w:highlight w:val="yellow"/>
-        </w:rPr>
-        <w:t>NOTE: Team Leaders should change</w:t>
-      </w:r>
-      <w:r>
-        <w:rPr>
-          <w:b/>
-          <w:color w:val="FF0000"/>
-          <w:highlight w:val="yellow"/>
-        </w:rPr>
-        <w:t xml:space="preserve"> </w:t>
-      </w:r>
-      <w:r>
-        <w:rPr>
-          <w:b/>
-          <w:highlight w:val="yellow"/>
-        </w:rPr>
-        <w:t>ONLY the</w:t>
-      </w:r>
-      <w:r>
-        <w:rPr>
-          <w:b/>
-          <w:color w:val="FF0000"/>
-          <w:highlight w:val="yellow"/>
-        </w:rPr>
-        <w:t xml:space="preserve"> ? </w:t>
-      </w:r>
-      <w:r>
-        <w:rPr>
-          <w:b/>
-          <w:highlight w:val="yellow"/>
-        </w:rPr>
-        <w:t>with their team number</w:t>
-      </w:r>
-      <w:r>
-        <w:rPr>
-          <w:b/>
-          <w:color w:val="FF0000"/>
-          <w:highlight w:val="yellow"/>
-        </w:rPr>
-        <w:t xml:space="preserve">!!! </w:t>
-      </w:r>
-    </w:p>
-    <w:p>
-      <w:pPr>
-        <w:rPr>
-          <w:b/>
-          <w:color w:val="FF0000"/>
-        </w:rPr>
-      </w:pPr>
-      <w:r>
-        <w:rPr>
-          <w:b/>
-          <w:color w:val="FF0000"/>
-          <w:highlight w:val="yellow"/>
-        </w:rPr>
-        <w:t xml:space="preserve">DO NOT CHANGE the name of the document!!!! It will stay </w:t>
-      </w:r>
-      <w:r>
-        <w:rPr>
-          <w:b/>
-          <w:color w:val="0070C0"/>
-        </w:rPr>
-        <w:t>TEAM</w:t>
-      </w:r>
-      <w:r>
-        <w:rPr>
-          <w:b/>
-          <w:color w:val="FF0000"/>
-          <w:highlight w:val="yellow"/>
-        </w:rPr>
-        <w:t>?</w:t>
-      </w:r>
-      <w:r>
-        <w:rPr>
-          <w:b/>
-          <w:color w:val="0070C0"/>
-        </w:rPr>
-        <w:t>O</w:t>
-      </w:r>
-      <w:r>
-        <w:rPr>
-          <w:b/>
-          <w:color w:val="FF0000"/>
-        </w:rPr>
-        <w:t>AR</w:t>
-      </w:r>
-      <w:r>
-        <w:rPr>
-          <w:b/>
-          <w:color w:val="0070C0"/>
-        </w:rPr>
-        <w:t>S</w:t>
-      </w:r>
-      <w:r>
-        <w:rPr>
-          <w:b/>
-          <w:color w:val="7030A0"/>
-        </w:rPr>
-        <w:t>.</w:t>
-      </w:r>
-      <w:r>
-        <w:rPr>
-          <w:b/>
-          <w:color w:val="0070C0"/>
-        </w:rPr>
-        <w:t>doc</w:t>
-      </w:r>
-      <w:r>
-        <w:rPr>
-          <w:b/>
-          <w:color w:val="FF0000"/>
-          <w:highlight w:val="yellow"/>
-        </w:rPr>
-        <w:t>!!!)</w:t>
-      </w:r>
-    </w:p>
-    <w:bookmarkEnd w:id="0"/>
     <w:bookmarkEnd w:id="1"/>
     <w:bookmarkEnd w:id="2"/>
     <w:bookmarkEnd w:id="3"/>
     <w:bookmarkEnd w:id="4"/>
     <w:bookmarkEnd w:id="5"/>
+    <w:bookmarkEnd w:id="6"/>
     <w:p/>
     <w:sectPr>
       <w:footerReference w:type="default" r:id="rId16"/>
@@ -3684,7 +3399,7 @@
 </file>
 
 <file path=word/endnotes.xml><?xml version="1.0" encoding="utf-8"?>
-<w:endnotes xmlns:wpc="http://schemas.microsoft.com/office/word/2010/wordprocessingCanvas" xmlns:cx="http://schemas.microsoft.com/office/drawing/2014/chartex" xmlns:cx1="http://schemas.microsoft.com/office/drawing/2015/9/8/chartex" xmlns:cx2="http://schemas.microsoft.com/office/drawing/2015/10/21/chartex" xmlns:mc="http://schemas.openxmlformats.org/markup-compatibility/2006" xmlns:o="urn:schemas-microsoft-com:office:office" xmlns:r="http://schemas.openxmlformats.org/officeDocument/2006/relationships" xmlns:m="http://schemas.openxmlformats.org/officeDocument/2006/math" xmlns:v="urn:schemas-microsoft-com:vml" xmlns:wp14="http://schemas.microsoft.com/office/word/2010/wordprocessingDrawing" xmlns:wp="http://schemas.openxmlformats.org/drawingml/2006/wordprocessingDrawing" xmlns:w10="urn:schemas-microsoft-com:office:word" xmlns:w="http://schemas.openxmlformats.org/wordprocessingml/2006/main" xmlns:w14="http://schemas.microsoft.com/office/word/2010/wordml" xmlns:w15="http://schemas.microsoft.com/office/word/2012/wordml" xmlns:w16se="http://schemas.microsoft.com/office/word/2015/wordml/symex" xmlns:wpg="http://schemas.microsoft.com/office/word/2010/wordprocessingGroup" xmlns:wpi="http://schemas.microsoft.com/office/word/2010/wordprocessingInk" xmlns:wne="http://schemas.microsoft.com/office/word/2006/wordml" xmlns:wps="http://schemas.microsoft.com/office/word/2010/wordprocessingShape" mc:Ignorable="w14 w15 w16se wp14">
+<w:endnotes xmlns:wpc="http://schemas.microsoft.com/office/word/2010/wordprocessingCanvas" xmlns:mc="http://schemas.openxmlformats.org/markup-compatibility/2006" xmlns:o="urn:schemas-microsoft-com:office:office" xmlns:r="http://schemas.openxmlformats.org/officeDocument/2006/relationships" xmlns:m="http://schemas.openxmlformats.org/officeDocument/2006/math" xmlns:v="urn:schemas-microsoft-com:vml" xmlns:wp14="http://schemas.microsoft.com/office/word/2010/wordprocessingDrawing" xmlns:wp="http://schemas.openxmlformats.org/drawingml/2006/wordprocessingDrawing" xmlns:w10="urn:schemas-microsoft-com:office:word" xmlns:w="http://schemas.openxmlformats.org/wordprocessingml/2006/main" xmlns:w14="http://schemas.microsoft.com/office/word/2010/wordml" xmlns:w15="http://schemas.microsoft.com/office/word/2012/wordml" xmlns:wpg="http://schemas.microsoft.com/office/word/2010/wordprocessingGroup" xmlns:wpi="http://schemas.microsoft.com/office/word/2010/wordprocessingInk" xmlns:wne="http://schemas.microsoft.com/office/word/2006/wordml" xmlns:wps="http://schemas.microsoft.com/office/word/2010/wordprocessingShape" mc:Ignorable="w14 w15 wp14">
   <w:endnote w:type="separator" w:id="-1">
     <w:p>
       <w:r>
@@ -3703,7 +3418,7 @@
 </file>
 
 <file path=word/footer1.xml><?xml version="1.0" encoding="utf-8"?>
-<w:ftr xmlns:wpc="http://schemas.microsoft.com/office/word/2010/wordprocessingCanvas" xmlns:cx="http://schemas.microsoft.com/office/drawing/2014/chartex" xmlns:cx1="http://schemas.microsoft.com/office/drawing/2015/9/8/chartex" xmlns:cx2="http://schemas.microsoft.com/office/drawing/2015/10/21/chartex" xmlns:mc="http://schemas.openxmlformats.org/markup-compatibility/2006" xmlns:o="urn:schemas-microsoft-com:office:office" xmlns:r="http://schemas.openxmlformats.org/officeDocument/2006/relationships" xmlns:m="http://schemas.openxmlformats.org/officeDocument/2006/math" xmlns:v="urn:schemas-microsoft-com:vml" xmlns:wp14="http://schemas.microsoft.com/office/word/2010/wordprocessingDrawing" xmlns:wp="http://schemas.openxmlformats.org/drawingml/2006/wordprocessingDrawing" xmlns:w10="urn:schemas-microsoft-com:office:word" xmlns:w="http://schemas.openxmlformats.org/wordprocessingml/2006/main" xmlns:w14="http://schemas.microsoft.com/office/word/2010/wordml" xmlns:w15="http://schemas.microsoft.com/office/word/2012/wordml" xmlns:w16se="http://schemas.microsoft.com/office/word/2015/wordml/symex" xmlns:wpg="http://schemas.microsoft.com/office/word/2010/wordprocessingGroup" xmlns:wpi="http://schemas.microsoft.com/office/word/2010/wordprocessingInk" xmlns:wne="http://schemas.microsoft.com/office/word/2006/wordml" xmlns:wps="http://schemas.microsoft.com/office/word/2010/wordprocessingShape" mc:Ignorable="w14 w15 w16se wp14">
+<w:ftr xmlns:wpc="http://schemas.microsoft.com/office/word/2010/wordprocessingCanvas" xmlns:mc="http://schemas.openxmlformats.org/markup-compatibility/2006" xmlns:o="urn:schemas-microsoft-com:office:office" xmlns:r="http://schemas.openxmlformats.org/officeDocument/2006/relationships" xmlns:m="http://schemas.openxmlformats.org/officeDocument/2006/math" xmlns:v="urn:schemas-microsoft-com:vml" xmlns:wp14="http://schemas.microsoft.com/office/word/2010/wordprocessingDrawing" xmlns:wp="http://schemas.openxmlformats.org/drawingml/2006/wordprocessingDrawing" xmlns:w10="urn:schemas-microsoft-com:office:word" xmlns:w="http://schemas.openxmlformats.org/wordprocessingml/2006/main" xmlns:w14="http://schemas.microsoft.com/office/word/2010/wordml" xmlns:w15="http://schemas.microsoft.com/office/word/2012/wordml" xmlns:wpg="http://schemas.microsoft.com/office/word/2010/wordprocessingGroup" xmlns:wpi="http://schemas.microsoft.com/office/word/2010/wordprocessingInk" xmlns:wne="http://schemas.microsoft.com/office/word/2006/wordml" xmlns:wps="http://schemas.microsoft.com/office/word/2010/wordprocessingShape" mc:Ignorable="w14 w15 wp14">
   <w:sdt>
     <w:sdtPr>
       <w:id w:val="-549849440"/>
@@ -3756,7 +3471,7 @@
 </file>
 
 <file path=word/footnotes.xml><?xml version="1.0" encoding="utf-8"?>
-<w:footnotes xmlns:wpc="http://schemas.microsoft.com/office/word/2010/wordprocessingCanvas" xmlns:cx="http://schemas.microsoft.com/office/drawing/2014/chartex" xmlns:cx1="http://schemas.microsoft.com/office/drawing/2015/9/8/chartex" xmlns:cx2="http://schemas.microsoft.com/office/drawing/2015/10/21/chartex" xmlns:mc="http://schemas.openxmlformats.org/markup-compatibility/2006" xmlns:o="urn:schemas-microsoft-com:office:office" xmlns:r="http://schemas.openxmlformats.org/officeDocument/2006/relationships" xmlns:m="http://schemas.openxmlformats.org/officeDocument/2006/math" xmlns:v="urn:schemas-microsoft-com:vml" xmlns:wp14="http://schemas.microsoft.com/office/word/2010/wordprocessingDrawing" xmlns:wp="http://schemas.openxmlformats.org/drawingml/2006/wordprocessingDrawing" xmlns:w10="urn:schemas-microsoft-com:office:word" xmlns:w="http://schemas.openxmlformats.org/wordprocessingml/2006/main" xmlns:w14="http://schemas.microsoft.com/office/word/2010/wordml" xmlns:w15="http://schemas.microsoft.com/office/word/2012/wordml" xmlns:w16se="http://schemas.microsoft.com/office/word/2015/wordml/symex" xmlns:wpg="http://schemas.microsoft.com/office/word/2010/wordprocessingGroup" xmlns:wpi="http://schemas.microsoft.com/office/word/2010/wordprocessingInk" xmlns:wne="http://schemas.microsoft.com/office/word/2006/wordml" xmlns:wps="http://schemas.microsoft.com/office/word/2010/wordprocessingShape" mc:Ignorable="w14 w15 w16se wp14">
+<w:footnotes xmlns:wpc="http://schemas.microsoft.com/office/word/2010/wordprocessingCanvas" xmlns:mc="http://schemas.openxmlformats.org/markup-compatibility/2006" xmlns:o="urn:schemas-microsoft-com:office:office" xmlns:r="http://schemas.openxmlformats.org/officeDocument/2006/relationships" xmlns:m="http://schemas.openxmlformats.org/officeDocument/2006/math" xmlns:v="urn:schemas-microsoft-com:vml" xmlns:wp14="http://schemas.microsoft.com/office/word/2010/wordprocessingDrawing" xmlns:wp="http://schemas.openxmlformats.org/drawingml/2006/wordprocessingDrawing" xmlns:w10="urn:schemas-microsoft-com:office:word" xmlns:w="http://schemas.openxmlformats.org/wordprocessingml/2006/main" xmlns:w14="http://schemas.microsoft.com/office/word/2010/wordml" xmlns:w15="http://schemas.microsoft.com/office/word/2012/wordml" xmlns:wpg="http://schemas.microsoft.com/office/word/2010/wordprocessingGroup" xmlns:wpi="http://schemas.microsoft.com/office/word/2010/wordprocessingInk" xmlns:wne="http://schemas.microsoft.com/office/word/2006/wordml" xmlns:wps="http://schemas.microsoft.com/office/word/2010/wordprocessingShape" mc:Ignorable="w14 w15 wp14">
   <w:footnote w:type="separator" w:id="-1">
     <w:p>
       <w:r>
@@ -3775,7 +3490,7 @@
 </file>
 
 <file path=word/numbering.xml><?xml version="1.0" encoding="utf-8"?>
-<w:numbering xmlns:wpc="http://schemas.microsoft.com/office/word/2010/wordprocessingCanvas" xmlns:cx="http://schemas.microsoft.com/office/drawing/2014/chartex" xmlns:cx1="http://schemas.microsoft.com/office/drawing/2015/9/8/chartex" xmlns:cx2="http://schemas.microsoft.com/office/drawing/2015/10/21/chartex" xmlns:mc="http://schemas.openxmlformats.org/markup-compatibility/2006" xmlns:o="urn:schemas-microsoft-com:office:office" xmlns:r="http://schemas.openxmlformats.org/officeDocument/2006/relationships" xmlns:m="http://schemas.openxmlformats.org/officeDocument/2006/math" xmlns:v="urn:schemas-microsoft-com:vml" xmlns:wp14="http://schemas.microsoft.com/office/word/2010/wordprocessingDrawing" xmlns:wp="http://schemas.openxmlformats.org/drawingml/2006/wordprocessingDrawing" xmlns:w10="urn:schemas-microsoft-com:office:word" xmlns:w="http://schemas.openxmlformats.org/wordprocessingml/2006/main" xmlns:w14="http://schemas.microsoft.com/office/word/2010/wordml" xmlns:w15="http://schemas.microsoft.com/office/word/2012/wordml" xmlns:w16se="http://schemas.microsoft.com/office/word/2015/wordml/symex" xmlns:wpg="http://schemas.microsoft.com/office/word/2010/wordprocessingGroup" xmlns:wpi="http://schemas.microsoft.com/office/word/2010/wordprocessingInk" xmlns:wne="http://schemas.microsoft.com/office/word/2006/wordml" xmlns:wps="http://schemas.microsoft.com/office/word/2010/wordprocessingShape" mc:Ignorable="w14 w15 w16se wp14">
+<w:numbering xmlns:wpc="http://schemas.microsoft.com/office/word/2010/wordprocessingCanvas" xmlns:mc="http://schemas.openxmlformats.org/markup-compatibility/2006" xmlns:o="urn:schemas-microsoft-com:office:office" xmlns:r="http://schemas.openxmlformats.org/officeDocument/2006/relationships" xmlns:m="http://schemas.openxmlformats.org/officeDocument/2006/math" xmlns:v="urn:schemas-microsoft-com:vml" xmlns:wp14="http://schemas.microsoft.com/office/word/2010/wordprocessingDrawing" xmlns:wp="http://schemas.openxmlformats.org/drawingml/2006/wordprocessingDrawing" xmlns:w10="urn:schemas-microsoft-com:office:word" xmlns:w="http://schemas.openxmlformats.org/wordprocessingml/2006/main" xmlns:w14="http://schemas.microsoft.com/office/word/2010/wordml" xmlns:w15="http://schemas.microsoft.com/office/word/2012/wordml" xmlns:wpg="http://schemas.microsoft.com/office/word/2010/wordprocessingGroup" xmlns:wpi="http://schemas.microsoft.com/office/word/2010/wordprocessingInk" xmlns:wne="http://schemas.microsoft.com/office/word/2006/wordml" xmlns:wps="http://schemas.microsoft.com/office/word/2010/wordprocessingShape" mc:Ignorable="w14 w15 wp14">
   <w:abstractNum w:abstractNumId="0" w15:restartNumberingAfterBreak="0">
     <w:nsid w:val="FFFFFFFB"/>
     <w:multiLevelType w:val="multilevel"/>
@@ -3934,7 +3649,7 @@
 </file>
 
 <file path=word/styles.xml><?xml version="1.0" encoding="utf-8"?>
-<w:styles xmlns:mc="http://schemas.openxmlformats.org/markup-compatibility/2006" xmlns:r="http://schemas.openxmlformats.org/officeDocument/2006/relationships" xmlns:w="http://schemas.openxmlformats.org/wordprocessingml/2006/main" xmlns:w14="http://schemas.microsoft.com/office/word/2010/wordml" xmlns:w15="http://schemas.microsoft.com/office/word/2012/wordml" xmlns:w16se="http://schemas.microsoft.com/office/word/2015/wordml/symex" mc:Ignorable="w14 w15 w16se">
+<w:styles xmlns:mc="http://schemas.openxmlformats.org/markup-compatibility/2006" xmlns:r="http://schemas.openxmlformats.org/officeDocument/2006/relationships" xmlns:w="http://schemas.openxmlformats.org/wordprocessingml/2006/main" xmlns:w14="http://schemas.microsoft.com/office/word/2010/wordml" xmlns:w15="http://schemas.microsoft.com/office/word/2012/wordml" mc:Ignorable="w14 w15">
   <w:docDefaults>
     <w:rPrDefault>
       <w:rPr>
@@ -3950,7 +3665,7 @@
       </w:pPr>
     </w:pPrDefault>
   </w:docDefaults>
-  <w:latentStyles w:defLockedState="0" w:defUIPriority="99" w:defSemiHidden="0" w:defUnhideWhenUsed="0" w:defQFormat="0" w:count="372">
+  <w:latentStyles w:defLockedState="0" w:defUIPriority="99" w:defSemiHidden="0" w:defUnhideWhenUsed="0" w:defQFormat="0" w:count="371">
     <w:lsdException w:name="Normal" w:uiPriority="0" w:qFormat="1"/>
     <w:lsdException w:name="heading 1" w:uiPriority="0" w:qFormat="1"/>
     <w:lsdException w:name="heading 2" w:semiHidden="1" w:uiPriority="0" w:unhideWhenUsed="1" w:qFormat="1"/>
@@ -4056,6 +3771,7 @@
     <w:lsdException w:name="HTML Sample" w:semiHidden="1" w:unhideWhenUsed="1"/>
     <w:lsdException w:name="HTML Typewriter" w:semiHidden="1" w:unhideWhenUsed="1"/>
     <w:lsdException w:name="HTML Variable" w:semiHidden="1" w:unhideWhenUsed="1"/>
+    <w:lsdException w:name="Normal Table" w:semiHidden="1" w:unhideWhenUsed="1"/>
     <w:lsdException w:name="annotation subject" w:semiHidden="1" w:unhideWhenUsed="1"/>
     <w:lsdException w:name="No List" w:semiHidden="1" w:unhideWhenUsed="1"/>
     <w:lsdException w:name="Outline List 1" w:semiHidden="1" w:unhideWhenUsed="1"/>
@@ -4102,8 +3818,10 @@
     <w:lsdException w:name="Table Subtle 2" w:semiHidden="1" w:unhideWhenUsed="1"/>
     <w:lsdException w:name="Table Web 1" w:semiHidden="1" w:unhideWhenUsed="1"/>
     <w:lsdException w:name="Table Web 2" w:semiHidden="1" w:unhideWhenUsed="1"/>
+    <w:lsdException w:name="Table Web 3" w:semiHidden="1" w:unhideWhenUsed="1"/>
     <w:lsdException w:name="Balloon Text" w:semiHidden="1" w:unhideWhenUsed="1"/>
     <w:lsdException w:name="Table Grid" w:uiPriority="59"/>
+    <w:lsdException w:name="Table Theme" w:semiHidden="1" w:unhideWhenUsed="1"/>
     <w:lsdException w:name="Placeholder Text" w:semiHidden="1"/>
     <w:lsdException w:name="No Spacing" w:uiPriority="1" w:qFormat="1"/>
     <w:lsdException w:name="Light Shading" w:uiPriority="60"/>
@@ -4319,7 +4037,6 @@
     <w:lsdException w:name="List Table 5 Dark Accent 6" w:uiPriority="50"/>
     <w:lsdException w:name="List Table 6 Colorful Accent 6" w:uiPriority="51"/>
     <w:lsdException w:name="List Table 7 Colorful Accent 6" w:uiPriority="52"/>
-    <w:lsdException w:name="Mention" w:semiHidden="1" w:unhideWhenUsed="1"/>
   </w:latentStyles>
   <w:style w:type="paragraph" w:default="1" w:styleId="Normal">
     <w:name w:val="Normal"/>
